--- a/Lecture/Chem/Exem/2023_24/4Gr_2023_2024.docx
+++ b/Lecture/Chem/Exem/2023_24/4Gr_2023_2024.docx
@@ -23,7 +23,7 @@
           <w:sz w:val="28"/>
           <w:lang w:val="en-US"/>
         </w:rPr>
-        <w:t>I</w:t>
+        <w:t>IІІ</w:t>
       </w:r>
       <w:r>
         <w:rPr>
@@ -47,8 +47,9 @@
       <w:r>
         <w:rPr>
           <w:sz w:val="28"/>
+          <w:lang w:val="en-US"/>
         </w:rPr>
-        <w:t>2</w:t>
+        <w:t>3</w:t>
       </w:r>
       <w:r>
         <w:rPr>
@@ -65,8 +66,9 @@
       <w:r>
         <w:rPr>
           <w:sz w:val="28"/>
+          <w:lang w:val="en-US"/>
         </w:rPr>
-        <w:t>3</w:t>
+        <w:t>4</w:t>
       </w:r>
       <w:r>
         <w:rPr>
@@ -94,6 +96,34 @@
           <w:lang w:val="uk-UA"/>
         </w:rPr>
         <w:t xml:space="preserve"> семестр.</w:t>
+      </w:r>
+      <w:r>
+        <w:rPr>
+          <w:sz w:val="28"/>
+          <w:lang w:val="uk-UA"/>
+        </w:rPr>
+        <w:br/>
+      </w:r>
+      <w:r>
+        <w:rPr>
+          <w:sz w:val="28"/>
+          <w:lang w:val="uk-UA"/>
+        </w:rPr>
+        <w:t>(</w:t>
+      </w:r>
+      <w:r>
+        <w:rPr>
+          <w:sz w:val="28"/>
+          <w:lang w:val="uk-UA"/>
+        </w:rPr>
+        <w:t>Подолян А.О., Коротченков О.О., Завгородній О.В.</w:t>
+      </w:r>
+      <w:r>
+        <w:rPr>
+          <w:sz w:val="28"/>
+          <w:lang w:val="uk-UA"/>
+        </w:rPr>
+        <w:t>)</w:t>
       </w:r>
     </w:p>
     <w:p>
@@ -124,8 +154,8 @@
       </w:tblPr>
       <w:tblGrid>
         <w:gridCol w:w="614"/>
-        <w:gridCol w:w="2429"/>
-        <w:gridCol w:w="1145"/>
+        <w:gridCol w:w="2675"/>
+        <w:gridCol w:w="899"/>
         <w:gridCol w:w="774"/>
         <w:gridCol w:w="992"/>
         <w:gridCol w:w="992"/>
@@ -157,7 +187,7 @@
         </w:tc>
         <w:tc>
           <w:tcPr>
-            <w:tcW w:w="2429" w:type="dxa"/>
+            <w:tcW w:w="2675" w:type="dxa"/>
           </w:tcPr>
           <w:p>
             <w:pPr>
@@ -176,7 +206,7 @@
         </w:tc>
         <w:tc>
           <w:tcPr>
-            <w:tcW w:w="1145" w:type="dxa"/>
+            <w:tcW w:w="899" w:type="dxa"/>
           </w:tcPr>
           <w:p>
             <w:pPr>
@@ -194,7 +224,7 @@
                 <w:szCs w:val="20"/>
                 <w:lang w:val="uk-UA"/>
               </w:rPr>
-              <w:t>І семестр (100)</w:t>
+              <w:t>І сем (100)</w:t>
             </w:r>
           </w:p>
         </w:tc>
@@ -212,7 +242,6 @@
                 <w:lang w:val="en-US"/>
               </w:rPr>
             </w:pPr>
-            <w:proofErr w:type="spellStart"/>
             <w:r>
               <w:rPr>
                 <w:sz w:val="20"/>
@@ -221,7 +250,6 @@
               </w:rPr>
               <w:t>Лаб</w:t>
             </w:r>
-            <w:proofErr w:type="spellEnd"/>
             <w:r>
               <w:rPr>
                 <w:sz w:val="20"/>
@@ -245,7 +273,6 @@
               </w:rPr>
               <w:t>(</w:t>
             </w:r>
-            <w:proofErr w:type="gramStart"/>
             <w:r>
               <w:rPr>
                 <w:sz w:val="20"/>
@@ -262,7 +289,6 @@
               </w:rPr>
               <w:t xml:space="preserve"> )</w:t>
             </w:r>
-            <w:proofErr w:type="gramEnd"/>
           </w:p>
         </w:tc>
         <w:tc>
@@ -447,15 +473,11 @@
               <w:spacing w:line="360" w:lineRule="auto"/>
               <w:jc w:val="center"/>
               <w:rPr>
-                <w:sz w:val="20"/>
-                <w:szCs w:val="20"/>
-                <w:lang w:val="uk-UA"/>
-              </w:rPr>
-            </w:pPr>
-            <w:r>
-              <w:rPr>
-                <w:sz w:val="20"/>
-                <w:szCs w:val="20"/>
+                <w:lang w:val="uk-UA"/>
+              </w:rPr>
+            </w:pPr>
+            <w:r>
+              <w:rPr>
                 <w:lang w:val="uk-UA"/>
               </w:rPr>
               <w:t>1.</w:t>
@@ -464,7 +486,7 @@
         </w:tc>
         <w:tc>
           <w:tcPr>
-            <w:tcW w:w="2429" w:type="dxa"/>
+            <w:tcW w:w="2675" w:type="dxa"/>
             <w:vAlign w:val="bottom"/>
           </w:tcPr>
           <w:p>
@@ -473,26 +495,31 @@
               <w:rPr>
                 <w:b/>
                 <w:bCs/>
-                <w:sz w:val="20"/>
-                <w:szCs w:val="20"/>
-              </w:rPr>
-            </w:pPr>
-          </w:p>
-        </w:tc>
-        <w:tc>
-          <w:tcPr>
-            <w:tcW w:w="1145" w:type="dxa"/>
-          </w:tcPr>
-          <w:p>
-            <w:pPr>
-              <w:spacing w:line="360" w:lineRule="auto"/>
-              <w:jc w:val="center"/>
-              <w:rPr>
-                <w:sz w:val="20"/>
-                <w:szCs w:val="20"/>
-                <w:lang w:val="uk-UA"/>
-              </w:rPr>
-            </w:pPr>
+              </w:rPr>
+            </w:pPr>
+            <w:r>
+              <w:t>Білак Максим</w:t>
+            </w:r>
+          </w:p>
+        </w:tc>
+        <w:tc>
+          <w:tcPr>
+            <w:tcW w:w="899" w:type="dxa"/>
+          </w:tcPr>
+          <w:p>
+            <w:pPr>
+              <w:spacing w:line="360" w:lineRule="auto"/>
+              <w:jc w:val="center"/>
+              <w:rPr>
+                <w:lang w:val="uk-UA"/>
+              </w:rPr>
+            </w:pPr>
+            <w:r>
+              <w:rPr>
+                <w:lang w:val="uk-UA"/>
+              </w:rPr>
+              <w:t>60</w:t>
+            </w:r>
           </w:p>
         </w:tc>
         <w:tc>
@@ -504,8 +531,6 @@
               <w:spacing w:line="360" w:lineRule="auto"/>
               <w:jc w:val="center"/>
               <w:rPr>
-                <w:sz w:val="20"/>
-                <w:szCs w:val="20"/>
                 <w:lang w:val="en-US"/>
               </w:rPr>
             </w:pPr>
@@ -520,8 +545,6 @@
               <w:spacing w:line="360" w:lineRule="auto"/>
               <w:jc w:val="center"/>
               <w:rPr>
-                <w:sz w:val="20"/>
-                <w:szCs w:val="20"/>
                 <w:lang w:val="en-US"/>
               </w:rPr>
             </w:pPr>
@@ -536,8 +559,6 @@
               <w:spacing w:line="360" w:lineRule="auto"/>
               <w:jc w:val="center"/>
               <w:rPr>
-                <w:sz w:val="20"/>
-                <w:szCs w:val="20"/>
                 <w:lang w:val="en-US"/>
               </w:rPr>
             </w:pPr>
@@ -554,8 +575,6 @@
               <w:jc w:val="center"/>
               <w:rPr>
                 <w:b/>
-                <w:sz w:val="20"/>
-                <w:szCs w:val="20"/>
                 <w:u w:val="single"/>
                 <w:lang w:val="uk-UA"/>
               </w:rPr>
@@ -572,8 +591,6 @@
               <w:jc w:val="center"/>
               <w:rPr>
                 <w:b/>
-                <w:sz w:val="20"/>
-                <w:szCs w:val="20"/>
                 <w:lang w:val="uk-UA"/>
               </w:rPr>
             </w:pPr>
@@ -589,8 +606,6 @@
               <w:jc w:val="center"/>
               <w:rPr>
                 <w:b/>
-                <w:sz w:val="20"/>
-                <w:szCs w:val="20"/>
                 <w:lang w:val="uk-UA"/>
               </w:rPr>
             </w:pPr>
@@ -610,15 +625,11 @@
               <w:spacing w:line="360" w:lineRule="auto"/>
               <w:jc w:val="center"/>
               <w:rPr>
-                <w:sz w:val="20"/>
-                <w:szCs w:val="20"/>
-                <w:lang w:val="uk-UA"/>
-              </w:rPr>
-            </w:pPr>
-            <w:r>
-              <w:rPr>
-                <w:sz w:val="20"/>
-                <w:szCs w:val="20"/>
+                <w:lang w:val="uk-UA"/>
+              </w:rPr>
+            </w:pPr>
+            <w:r>
+              <w:rPr>
                 <w:lang w:val="uk-UA"/>
               </w:rPr>
               <w:t>2.</w:t>
@@ -627,7 +638,7 @@
         </w:tc>
         <w:tc>
           <w:tcPr>
-            <w:tcW w:w="2429" w:type="dxa"/>
+            <w:tcW w:w="2675" w:type="dxa"/>
             <w:vAlign w:val="bottom"/>
           </w:tcPr>
           <w:p>
@@ -636,26 +647,31 @@
               <w:rPr>
                 <w:b/>
                 <w:bCs/>
-                <w:sz w:val="20"/>
-                <w:szCs w:val="20"/>
-              </w:rPr>
-            </w:pPr>
-          </w:p>
-        </w:tc>
-        <w:tc>
-          <w:tcPr>
-            <w:tcW w:w="1145" w:type="dxa"/>
-          </w:tcPr>
-          <w:p>
-            <w:pPr>
-              <w:spacing w:line="360" w:lineRule="auto"/>
-              <w:jc w:val="center"/>
-              <w:rPr>
-                <w:sz w:val="20"/>
-                <w:szCs w:val="20"/>
-                <w:lang w:val="en-US"/>
-              </w:rPr>
-            </w:pPr>
+              </w:rPr>
+            </w:pPr>
+            <w:r>
+              <w:t>Васькевич Ростислав</w:t>
+            </w:r>
+          </w:p>
+        </w:tc>
+        <w:tc>
+          <w:tcPr>
+            <w:tcW w:w="899" w:type="dxa"/>
+          </w:tcPr>
+          <w:p>
+            <w:pPr>
+              <w:spacing w:line="360" w:lineRule="auto"/>
+              <w:jc w:val="center"/>
+              <w:rPr>
+                <w:lang w:val="en-US"/>
+              </w:rPr>
+            </w:pPr>
+            <w:r>
+              <w:rPr>
+                <w:lang w:val="uk-UA"/>
+              </w:rPr>
+              <w:t>90</w:t>
+            </w:r>
           </w:p>
         </w:tc>
         <w:tc>
@@ -667,8 +683,6 @@
               <w:spacing w:line="360" w:lineRule="auto"/>
               <w:jc w:val="center"/>
               <w:rPr>
-                <w:sz w:val="20"/>
-                <w:szCs w:val="20"/>
                 <w:lang w:val="en-US"/>
               </w:rPr>
             </w:pPr>
@@ -683,8 +697,6 @@
               <w:spacing w:line="360" w:lineRule="auto"/>
               <w:jc w:val="center"/>
               <w:rPr>
-                <w:sz w:val="20"/>
-                <w:szCs w:val="20"/>
                 <w:lang w:val="en-US"/>
               </w:rPr>
             </w:pPr>
@@ -699,8 +711,6 @@
               <w:spacing w:line="360" w:lineRule="auto"/>
               <w:jc w:val="center"/>
               <w:rPr>
-                <w:sz w:val="20"/>
-                <w:szCs w:val="20"/>
                 <w:lang w:val="en-US"/>
               </w:rPr>
             </w:pPr>
@@ -717,8 +727,6 @@
               <w:jc w:val="center"/>
               <w:rPr>
                 <w:b/>
-                <w:sz w:val="20"/>
-                <w:szCs w:val="20"/>
                 <w:u w:val="single"/>
                 <w:lang w:val="uk-UA"/>
               </w:rPr>
@@ -735,8 +743,6 @@
               <w:jc w:val="center"/>
               <w:rPr>
                 <w:b/>
-                <w:sz w:val="20"/>
-                <w:szCs w:val="20"/>
                 <w:lang w:val="uk-UA"/>
               </w:rPr>
             </w:pPr>
@@ -752,8 +758,6 @@
               <w:jc w:val="center"/>
               <w:rPr>
                 <w:b/>
-                <w:sz w:val="20"/>
-                <w:szCs w:val="20"/>
                 <w:lang w:val="uk-UA"/>
               </w:rPr>
             </w:pPr>
@@ -773,15 +777,11 @@
               <w:spacing w:line="360" w:lineRule="auto"/>
               <w:jc w:val="center"/>
               <w:rPr>
-                <w:sz w:val="20"/>
-                <w:szCs w:val="20"/>
-                <w:lang w:val="uk-UA"/>
-              </w:rPr>
-            </w:pPr>
-            <w:r>
-              <w:rPr>
-                <w:sz w:val="20"/>
-                <w:szCs w:val="20"/>
+                <w:lang w:val="uk-UA"/>
+              </w:rPr>
+            </w:pPr>
+            <w:r>
+              <w:rPr>
                 <w:lang w:val="uk-UA"/>
               </w:rPr>
               <w:t>3.</w:t>
@@ -790,8 +790,7 @@
         </w:tc>
         <w:tc>
           <w:tcPr>
-            <w:tcW w:w="2429" w:type="dxa"/>
-            <w:vAlign w:val="bottom"/>
+            <w:tcW w:w="2675" w:type="dxa"/>
           </w:tcPr>
           <w:p>
             <w:pPr>
@@ -799,26 +798,31 @@
               <w:rPr>
                 <w:b/>
                 <w:bCs/>
-                <w:sz w:val="20"/>
-                <w:szCs w:val="20"/>
-              </w:rPr>
-            </w:pPr>
-          </w:p>
-        </w:tc>
-        <w:tc>
-          <w:tcPr>
-            <w:tcW w:w="1145" w:type="dxa"/>
-          </w:tcPr>
-          <w:p>
-            <w:pPr>
-              <w:spacing w:line="360" w:lineRule="auto"/>
-              <w:jc w:val="center"/>
-              <w:rPr>
-                <w:sz w:val="20"/>
-                <w:szCs w:val="20"/>
-                <w:lang w:val="uk-UA"/>
-              </w:rPr>
-            </w:pPr>
+              </w:rPr>
+            </w:pPr>
+            <w:r>
+              <w:t>Веклич Марія</w:t>
+            </w:r>
+          </w:p>
+        </w:tc>
+        <w:tc>
+          <w:tcPr>
+            <w:tcW w:w="899" w:type="dxa"/>
+          </w:tcPr>
+          <w:p>
+            <w:pPr>
+              <w:spacing w:line="360" w:lineRule="auto"/>
+              <w:jc w:val="center"/>
+              <w:rPr>
+                <w:lang w:val="uk-UA"/>
+              </w:rPr>
+            </w:pPr>
+            <w:r>
+              <w:rPr>
+                <w:lang w:val="en-US"/>
+              </w:rPr>
+              <w:t>60</w:t>
+            </w:r>
           </w:p>
         </w:tc>
         <w:tc>
@@ -830,8 +834,6 @@
               <w:spacing w:line="360" w:lineRule="auto"/>
               <w:jc w:val="center"/>
               <w:rPr>
-                <w:sz w:val="20"/>
-                <w:szCs w:val="20"/>
                 <w:lang w:val="en-US"/>
               </w:rPr>
             </w:pPr>
@@ -846,8 +848,6 @@
               <w:spacing w:line="360" w:lineRule="auto"/>
               <w:jc w:val="center"/>
               <w:rPr>
-                <w:sz w:val="20"/>
-                <w:szCs w:val="20"/>
                 <w:lang w:val="en-US"/>
               </w:rPr>
             </w:pPr>
@@ -862,8 +862,6 @@
               <w:spacing w:line="360" w:lineRule="auto"/>
               <w:jc w:val="center"/>
               <w:rPr>
-                <w:sz w:val="20"/>
-                <w:szCs w:val="20"/>
                 <w:lang w:val="en-US"/>
               </w:rPr>
             </w:pPr>
@@ -880,8 +878,6 @@
               <w:jc w:val="center"/>
               <w:rPr>
                 <w:b/>
-                <w:sz w:val="20"/>
-                <w:szCs w:val="20"/>
                 <w:u w:val="single"/>
                 <w:lang w:val="uk-UA"/>
               </w:rPr>
@@ -898,8 +894,6 @@
               <w:jc w:val="center"/>
               <w:rPr>
                 <w:b/>
-                <w:sz w:val="20"/>
-                <w:szCs w:val="20"/>
                 <w:lang w:val="uk-UA"/>
               </w:rPr>
             </w:pPr>
@@ -915,8 +909,6 @@
               <w:jc w:val="center"/>
               <w:rPr>
                 <w:b/>
-                <w:sz w:val="20"/>
-                <w:szCs w:val="20"/>
                 <w:lang w:val="uk-UA"/>
               </w:rPr>
             </w:pPr>
@@ -936,15 +928,11 @@
               <w:spacing w:line="360" w:lineRule="auto"/>
               <w:jc w:val="center"/>
               <w:rPr>
-                <w:sz w:val="20"/>
-                <w:szCs w:val="20"/>
-                <w:lang w:val="uk-UA"/>
-              </w:rPr>
-            </w:pPr>
-            <w:r>
-              <w:rPr>
-                <w:sz w:val="20"/>
-                <w:szCs w:val="20"/>
+                <w:lang w:val="uk-UA"/>
+              </w:rPr>
+            </w:pPr>
+            <w:r>
+              <w:rPr>
                 <w:lang w:val="uk-UA"/>
               </w:rPr>
               <w:t>4.</w:t>
@@ -953,7 +941,7 @@
         </w:tc>
         <w:tc>
           <w:tcPr>
-            <w:tcW w:w="2429" w:type="dxa"/>
+            <w:tcW w:w="2675" w:type="dxa"/>
             <w:vAlign w:val="bottom"/>
           </w:tcPr>
           <w:p>
@@ -962,26 +950,31 @@
               <w:rPr>
                 <w:b/>
                 <w:bCs/>
-                <w:sz w:val="20"/>
-                <w:szCs w:val="20"/>
-              </w:rPr>
-            </w:pPr>
-          </w:p>
-        </w:tc>
-        <w:tc>
-          <w:tcPr>
-            <w:tcW w:w="1145" w:type="dxa"/>
-          </w:tcPr>
-          <w:p>
-            <w:pPr>
-              <w:spacing w:line="360" w:lineRule="auto"/>
-              <w:jc w:val="center"/>
-              <w:rPr>
-                <w:sz w:val="20"/>
-                <w:szCs w:val="20"/>
-                <w:lang w:val="uk-UA"/>
-              </w:rPr>
-            </w:pPr>
+              </w:rPr>
+            </w:pPr>
+            <w:r>
+              <w:t>Гуменюк Катерина</w:t>
+            </w:r>
+          </w:p>
+        </w:tc>
+        <w:tc>
+          <w:tcPr>
+            <w:tcW w:w="899" w:type="dxa"/>
+          </w:tcPr>
+          <w:p>
+            <w:pPr>
+              <w:spacing w:line="360" w:lineRule="auto"/>
+              <w:jc w:val="center"/>
+              <w:rPr>
+                <w:lang w:val="uk-UA"/>
+              </w:rPr>
+            </w:pPr>
+            <w:r>
+              <w:rPr>
+                <w:lang w:val="uk-UA"/>
+              </w:rPr>
+              <w:t>69</w:t>
+            </w:r>
           </w:p>
         </w:tc>
         <w:tc>
@@ -993,8 +986,6 @@
               <w:spacing w:line="360" w:lineRule="auto"/>
               <w:jc w:val="center"/>
               <w:rPr>
-                <w:sz w:val="20"/>
-                <w:szCs w:val="20"/>
                 <w:lang w:val="en-US"/>
               </w:rPr>
             </w:pPr>
@@ -1009,8 +1000,6 @@
               <w:spacing w:line="360" w:lineRule="auto"/>
               <w:jc w:val="center"/>
               <w:rPr>
-                <w:sz w:val="20"/>
-                <w:szCs w:val="20"/>
                 <w:lang w:val="en-US"/>
               </w:rPr>
             </w:pPr>
@@ -1025,8 +1014,6 @@
               <w:spacing w:line="360" w:lineRule="auto"/>
               <w:jc w:val="center"/>
               <w:rPr>
-                <w:sz w:val="20"/>
-                <w:szCs w:val="20"/>
                 <w:lang w:val="en-US"/>
               </w:rPr>
             </w:pPr>
@@ -1043,8 +1030,6 @@
               <w:jc w:val="center"/>
               <w:rPr>
                 <w:b/>
-                <w:sz w:val="20"/>
-                <w:szCs w:val="20"/>
                 <w:u w:val="single"/>
                 <w:lang w:val="uk-UA"/>
               </w:rPr>
@@ -1061,8 +1046,6 @@
               <w:jc w:val="center"/>
               <w:rPr>
                 <w:b/>
-                <w:sz w:val="20"/>
-                <w:szCs w:val="20"/>
                 <w:lang w:val="uk-UA"/>
               </w:rPr>
             </w:pPr>
@@ -1078,8 +1061,6 @@
               <w:jc w:val="center"/>
               <w:rPr>
                 <w:b/>
-                <w:sz w:val="20"/>
-                <w:szCs w:val="20"/>
                 <w:lang w:val="uk-UA"/>
               </w:rPr>
             </w:pPr>
@@ -1099,15 +1080,11 @@
               <w:spacing w:line="360" w:lineRule="auto"/>
               <w:jc w:val="center"/>
               <w:rPr>
-                <w:sz w:val="20"/>
-                <w:szCs w:val="20"/>
-                <w:lang w:val="uk-UA"/>
-              </w:rPr>
-            </w:pPr>
-            <w:r>
-              <w:rPr>
-                <w:sz w:val="20"/>
-                <w:szCs w:val="20"/>
+                <w:lang w:val="uk-UA"/>
+              </w:rPr>
+            </w:pPr>
+            <w:r>
+              <w:rPr>
                 <w:lang w:val="uk-UA"/>
               </w:rPr>
               <w:t>5.</w:t>
@@ -1116,8 +1093,7 @@
         </w:tc>
         <w:tc>
           <w:tcPr>
-            <w:tcW w:w="2429" w:type="dxa"/>
-            <w:vAlign w:val="bottom"/>
+            <w:tcW w:w="2675" w:type="dxa"/>
           </w:tcPr>
           <w:p>
             <w:pPr>
@@ -1125,26 +1101,31 @@
               <w:rPr>
                 <w:b/>
                 <w:bCs/>
-                <w:sz w:val="20"/>
-                <w:szCs w:val="20"/>
-              </w:rPr>
-            </w:pPr>
-          </w:p>
-        </w:tc>
-        <w:tc>
-          <w:tcPr>
-            <w:tcW w:w="1145" w:type="dxa"/>
-          </w:tcPr>
-          <w:p>
-            <w:pPr>
-              <w:spacing w:line="360" w:lineRule="auto"/>
-              <w:jc w:val="center"/>
-              <w:rPr>
-                <w:sz w:val="20"/>
-                <w:szCs w:val="20"/>
-                <w:lang w:val="en-US"/>
-              </w:rPr>
-            </w:pPr>
+              </w:rPr>
+            </w:pPr>
+            <w:r>
+              <w:t xml:space="preserve">Довгополий Назарій </w:t>
+            </w:r>
+          </w:p>
+        </w:tc>
+        <w:tc>
+          <w:tcPr>
+            <w:tcW w:w="899" w:type="dxa"/>
+          </w:tcPr>
+          <w:p>
+            <w:pPr>
+              <w:spacing w:line="360" w:lineRule="auto"/>
+              <w:jc w:val="center"/>
+              <w:rPr>
+                <w:lang w:val="en-US"/>
+              </w:rPr>
+            </w:pPr>
+            <w:r>
+              <w:rPr>
+                <w:lang w:val="uk-UA"/>
+              </w:rPr>
+              <w:t>60</w:t>
+            </w:r>
           </w:p>
         </w:tc>
         <w:tc>
@@ -1156,8 +1137,6 @@
               <w:spacing w:line="360" w:lineRule="auto"/>
               <w:jc w:val="center"/>
               <w:rPr>
-                <w:sz w:val="20"/>
-                <w:szCs w:val="20"/>
                 <w:lang w:val="en-US"/>
               </w:rPr>
             </w:pPr>
@@ -1172,8 +1151,6 @@
               <w:spacing w:line="360" w:lineRule="auto"/>
               <w:jc w:val="center"/>
               <w:rPr>
-                <w:sz w:val="20"/>
-                <w:szCs w:val="20"/>
                 <w:lang w:val="en-US"/>
               </w:rPr>
             </w:pPr>
@@ -1188,8 +1165,6 @@
               <w:spacing w:line="360" w:lineRule="auto"/>
               <w:jc w:val="center"/>
               <w:rPr>
-                <w:sz w:val="20"/>
-                <w:szCs w:val="20"/>
                 <w:lang w:val="en-US"/>
               </w:rPr>
             </w:pPr>
@@ -1206,8 +1181,6 @@
               <w:jc w:val="center"/>
               <w:rPr>
                 <w:b/>
-                <w:sz w:val="20"/>
-                <w:szCs w:val="20"/>
                 <w:u w:val="single"/>
                 <w:lang w:val="uk-UA"/>
               </w:rPr>
@@ -1224,8 +1197,6 @@
               <w:jc w:val="center"/>
               <w:rPr>
                 <w:b/>
-                <w:sz w:val="20"/>
-                <w:szCs w:val="20"/>
                 <w:lang w:val="uk-UA"/>
               </w:rPr>
             </w:pPr>
@@ -1241,8 +1212,6 @@
               <w:jc w:val="center"/>
               <w:rPr>
                 <w:b/>
-                <w:sz w:val="20"/>
-                <w:szCs w:val="20"/>
                 <w:lang w:val="uk-UA"/>
               </w:rPr>
             </w:pPr>
@@ -1262,15 +1231,11 @@
               <w:spacing w:line="360" w:lineRule="auto"/>
               <w:jc w:val="center"/>
               <w:rPr>
-                <w:sz w:val="20"/>
-                <w:szCs w:val="20"/>
-                <w:lang w:val="uk-UA"/>
-              </w:rPr>
-            </w:pPr>
-            <w:r>
-              <w:rPr>
-                <w:sz w:val="20"/>
-                <w:szCs w:val="20"/>
+                <w:lang w:val="uk-UA"/>
+              </w:rPr>
+            </w:pPr>
+            <w:r>
+              <w:rPr>
                 <w:lang w:val="uk-UA"/>
               </w:rPr>
               <w:t>6.</w:t>
@@ -1279,8 +1244,7 @@
         </w:tc>
         <w:tc>
           <w:tcPr>
-            <w:tcW w:w="2429" w:type="dxa"/>
-            <w:vAlign w:val="bottom"/>
+            <w:tcW w:w="2675" w:type="dxa"/>
           </w:tcPr>
           <w:p>
             <w:pPr>
@@ -1288,26 +1252,31 @@
               <w:rPr>
                 <w:b/>
                 <w:bCs/>
-                <w:sz w:val="20"/>
-                <w:szCs w:val="20"/>
-              </w:rPr>
-            </w:pPr>
-          </w:p>
-        </w:tc>
-        <w:tc>
-          <w:tcPr>
-            <w:tcW w:w="1145" w:type="dxa"/>
-          </w:tcPr>
-          <w:p>
-            <w:pPr>
-              <w:spacing w:line="360" w:lineRule="auto"/>
-              <w:jc w:val="center"/>
-              <w:rPr>
-                <w:sz w:val="20"/>
-                <w:szCs w:val="20"/>
-                <w:lang w:val="uk-UA"/>
-              </w:rPr>
-            </w:pPr>
+              </w:rPr>
+            </w:pPr>
+            <w:r>
+              <w:t xml:space="preserve">Кошурніков Ростислав </w:t>
+            </w:r>
+          </w:p>
+        </w:tc>
+        <w:tc>
+          <w:tcPr>
+            <w:tcW w:w="899" w:type="dxa"/>
+          </w:tcPr>
+          <w:p>
+            <w:pPr>
+              <w:spacing w:line="360" w:lineRule="auto"/>
+              <w:jc w:val="center"/>
+              <w:rPr>
+                <w:lang w:val="uk-UA"/>
+              </w:rPr>
+            </w:pPr>
+            <w:r>
+              <w:rPr>
+                <w:lang w:val="uk-UA"/>
+              </w:rPr>
+              <w:t>72</w:t>
+            </w:r>
           </w:p>
         </w:tc>
         <w:tc>
@@ -1319,8 +1288,6 @@
               <w:spacing w:line="360" w:lineRule="auto"/>
               <w:jc w:val="center"/>
               <w:rPr>
-                <w:sz w:val="20"/>
-                <w:szCs w:val="20"/>
                 <w:lang w:val="en-US"/>
               </w:rPr>
             </w:pPr>
@@ -1335,8 +1302,6 @@
               <w:spacing w:line="360" w:lineRule="auto"/>
               <w:jc w:val="center"/>
               <w:rPr>
-                <w:sz w:val="20"/>
-                <w:szCs w:val="20"/>
                 <w:lang w:val="en-US"/>
               </w:rPr>
             </w:pPr>
@@ -1351,8 +1316,6 @@
               <w:spacing w:line="360" w:lineRule="auto"/>
               <w:jc w:val="center"/>
               <w:rPr>
-                <w:sz w:val="20"/>
-                <w:szCs w:val="20"/>
                 <w:lang w:val="en-US"/>
               </w:rPr>
             </w:pPr>
@@ -1369,8 +1332,6 @@
               <w:jc w:val="center"/>
               <w:rPr>
                 <w:b/>
-                <w:sz w:val="20"/>
-                <w:szCs w:val="20"/>
                 <w:u w:val="single"/>
                 <w:lang w:val="uk-UA"/>
               </w:rPr>
@@ -1387,8 +1348,6 @@
               <w:jc w:val="center"/>
               <w:rPr>
                 <w:b/>
-                <w:sz w:val="20"/>
-                <w:szCs w:val="20"/>
                 <w:lang w:val="uk-UA"/>
               </w:rPr>
             </w:pPr>
@@ -1404,8 +1363,6 @@
               <w:jc w:val="center"/>
               <w:rPr>
                 <w:b/>
-                <w:sz w:val="20"/>
-                <w:szCs w:val="20"/>
                 <w:lang w:val="uk-UA"/>
               </w:rPr>
             </w:pPr>
@@ -1425,15 +1382,11 @@
               <w:spacing w:line="360" w:lineRule="auto"/>
               <w:jc w:val="center"/>
               <w:rPr>
-                <w:sz w:val="20"/>
-                <w:szCs w:val="20"/>
-                <w:lang w:val="uk-UA"/>
-              </w:rPr>
-            </w:pPr>
-            <w:r>
-              <w:rPr>
-                <w:sz w:val="20"/>
-                <w:szCs w:val="20"/>
+                <w:lang w:val="uk-UA"/>
+              </w:rPr>
+            </w:pPr>
+            <w:r>
+              <w:rPr>
                 <w:lang w:val="uk-UA"/>
               </w:rPr>
               <w:t>7.</w:t>
@@ -1442,8 +1395,7 @@
         </w:tc>
         <w:tc>
           <w:tcPr>
-            <w:tcW w:w="2429" w:type="dxa"/>
-            <w:vAlign w:val="bottom"/>
+            <w:tcW w:w="2675" w:type="dxa"/>
           </w:tcPr>
           <w:p>
             <w:pPr>
@@ -1451,26 +1403,31 @@
               <w:rPr>
                 <w:b/>
                 <w:bCs/>
-                <w:sz w:val="20"/>
-                <w:szCs w:val="20"/>
-              </w:rPr>
-            </w:pPr>
-          </w:p>
-        </w:tc>
-        <w:tc>
-          <w:tcPr>
-            <w:tcW w:w="1145" w:type="dxa"/>
-          </w:tcPr>
-          <w:p>
-            <w:pPr>
-              <w:spacing w:line="360" w:lineRule="auto"/>
-              <w:jc w:val="center"/>
-              <w:rPr>
-                <w:sz w:val="20"/>
-                <w:szCs w:val="20"/>
-                <w:lang w:val="uk-UA"/>
-              </w:rPr>
-            </w:pPr>
+              </w:rPr>
+            </w:pPr>
+            <w:r>
+              <w:t xml:space="preserve">Лазаренко Анна </w:t>
+            </w:r>
+          </w:p>
+        </w:tc>
+        <w:tc>
+          <w:tcPr>
+            <w:tcW w:w="899" w:type="dxa"/>
+          </w:tcPr>
+          <w:p>
+            <w:pPr>
+              <w:spacing w:line="360" w:lineRule="auto"/>
+              <w:jc w:val="center"/>
+              <w:rPr>
+                <w:lang w:val="uk-UA"/>
+              </w:rPr>
+            </w:pPr>
+            <w:r>
+              <w:rPr>
+                <w:lang w:val="uk-UA"/>
+              </w:rPr>
+              <w:t>71</w:t>
+            </w:r>
           </w:p>
         </w:tc>
         <w:tc>
@@ -1482,8 +1439,6 @@
               <w:spacing w:line="360" w:lineRule="auto"/>
               <w:jc w:val="center"/>
               <w:rPr>
-                <w:sz w:val="20"/>
-                <w:szCs w:val="20"/>
                 <w:lang w:val="en-US"/>
               </w:rPr>
             </w:pPr>
@@ -1498,8 +1453,6 @@
               <w:spacing w:line="360" w:lineRule="auto"/>
               <w:jc w:val="center"/>
               <w:rPr>
-                <w:sz w:val="20"/>
-                <w:szCs w:val="20"/>
                 <w:lang w:val="en-US"/>
               </w:rPr>
             </w:pPr>
@@ -1514,8 +1467,6 @@
               <w:spacing w:line="360" w:lineRule="auto"/>
               <w:jc w:val="center"/>
               <w:rPr>
-                <w:sz w:val="20"/>
-                <w:szCs w:val="20"/>
                 <w:lang w:val="en-US"/>
               </w:rPr>
             </w:pPr>
@@ -1532,8 +1483,6 @@
               <w:jc w:val="center"/>
               <w:rPr>
                 <w:b/>
-                <w:sz w:val="20"/>
-                <w:szCs w:val="20"/>
                 <w:u w:val="single"/>
                 <w:lang w:val="uk-UA"/>
               </w:rPr>
@@ -1550,8 +1499,6 @@
               <w:jc w:val="center"/>
               <w:rPr>
                 <w:b/>
-                <w:sz w:val="20"/>
-                <w:szCs w:val="20"/>
                 <w:lang w:val="uk-UA"/>
               </w:rPr>
             </w:pPr>
@@ -1567,8 +1514,6 @@
               <w:jc w:val="center"/>
               <w:rPr>
                 <w:b/>
-                <w:sz w:val="20"/>
-                <w:szCs w:val="20"/>
                 <w:lang w:val="uk-UA"/>
               </w:rPr>
             </w:pPr>
@@ -1588,15 +1533,11 @@
               <w:spacing w:line="360" w:lineRule="auto"/>
               <w:jc w:val="center"/>
               <w:rPr>
-                <w:sz w:val="20"/>
-                <w:szCs w:val="20"/>
-                <w:lang w:val="uk-UA"/>
-              </w:rPr>
-            </w:pPr>
-            <w:r>
-              <w:rPr>
-                <w:sz w:val="20"/>
-                <w:szCs w:val="20"/>
+                <w:lang w:val="uk-UA"/>
+              </w:rPr>
+            </w:pPr>
+            <w:r>
+              <w:rPr>
                 <w:lang w:val="uk-UA"/>
               </w:rPr>
               <w:t>8.</w:t>
@@ -1605,7 +1546,7 @@
         </w:tc>
         <w:tc>
           <w:tcPr>
-            <w:tcW w:w="2429" w:type="dxa"/>
+            <w:tcW w:w="2675" w:type="dxa"/>
             <w:vAlign w:val="bottom"/>
           </w:tcPr>
           <w:p>
@@ -1614,26 +1555,31 @@
               <w:rPr>
                 <w:b/>
                 <w:bCs/>
-                <w:sz w:val="20"/>
-                <w:szCs w:val="20"/>
-              </w:rPr>
-            </w:pPr>
-          </w:p>
-        </w:tc>
-        <w:tc>
-          <w:tcPr>
-            <w:tcW w:w="1145" w:type="dxa"/>
-          </w:tcPr>
-          <w:p>
-            <w:pPr>
-              <w:spacing w:line="360" w:lineRule="auto"/>
-              <w:jc w:val="center"/>
-              <w:rPr>
-                <w:sz w:val="20"/>
-                <w:szCs w:val="20"/>
-                <w:lang w:val="uk-UA"/>
-              </w:rPr>
-            </w:pPr>
+              </w:rPr>
+            </w:pPr>
+            <w:r>
+              <w:t>Недашківський Віталій</w:t>
+            </w:r>
+          </w:p>
+        </w:tc>
+        <w:tc>
+          <w:tcPr>
+            <w:tcW w:w="899" w:type="dxa"/>
+          </w:tcPr>
+          <w:p>
+            <w:pPr>
+              <w:spacing w:line="360" w:lineRule="auto"/>
+              <w:jc w:val="center"/>
+              <w:rPr>
+                <w:lang w:val="uk-UA"/>
+              </w:rPr>
+            </w:pPr>
+            <w:r>
+              <w:rPr>
+                <w:lang w:val="uk-UA"/>
+              </w:rPr>
+              <w:t>80</w:t>
+            </w:r>
           </w:p>
         </w:tc>
         <w:tc>
@@ -1645,8 +1591,6 @@
               <w:spacing w:line="360" w:lineRule="auto"/>
               <w:jc w:val="center"/>
               <w:rPr>
-                <w:sz w:val="20"/>
-                <w:szCs w:val="20"/>
                 <w:lang w:val="en-US"/>
               </w:rPr>
             </w:pPr>
@@ -1661,8 +1605,6 @@
               <w:spacing w:line="360" w:lineRule="auto"/>
               <w:jc w:val="center"/>
               <w:rPr>
-                <w:sz w:val="20"/>
-                <w:szCs w:val="20"/>
                 <w:lang w:val="en-US"/>
               </w:rPr>
             </w:pPr>
@@ -1677,8 +1619,6 @@
               <w:spacing w:line="360" w:lineRule="auto"/>
               <w:jc w:val="center"/>
               <w:rPr>
-                <w:sz w:val="20"/>
-                <w:szCs w:val="20"/>
                 <w:lang w:val="en-US"/>
               </w:rPr>
             </w:pPr>
@@ -1695,8 +1635,6 @@
               <w:jc w:val="center"/>
               <w:rPr>
                 <w:b/>
-                <w:sz w:val="20"/>
-                <w:szCs w:val="20"/>
                 <w:u w:val="single"/>
                 <w:lang w:val="uk-UA"/>
               </w:rPr>
@@ -1713,8 +1651,6 @@
               <w:jc w:val="center"/>
               <w:rPr>
                 <w:b/>
-                <w:sz w:val="20"/>
-                <w:szCs w:val="20"/>
                 <w:lang w:val="uk-UA"/>
               </w:rPr>
             </w:pPr>
@@ -1730,8 +1666,6 @@
               <w:jc w:val="center"/>
               <w:rPr>
                 <w:b/>
-                <w:sz w:val="20"/>
-                <w:szCs w:val="20"/>
                 <w:lang w:val="uk-UA"/>
               </w:rPr>
             </w:pPr>
@@ -1751,15 +1685,11 @@
               <w:spacing w:line="360" w:lineRule="auto"/>
               <w:jc w:val="center"/>
               <w:rPr>
-                <w:sz w:val="20"/>
-                <w:szCs w:val="20"/>
-                <w:lang w:val="uk-UA"/>
-              </w:rPr>
-            </w:pPr>
-            <w:r>
-              <w:rPr>
-                <w:sz w:val="20"/>
-                <w:szCs w:val="20"/>
+                <w:lang w:val="uk-UA"/>
+              </w:rPr>
+            </w:pPr>
+            <w:r>
+              <w:rPr>
                 <w:lang w:val="uk-UA"/>
               </w:rPr>
               <w:t>9.</w:t>
@@ -1768,7 +1698,7 @@
         </w:tc>
         <w:tc>
           <w:tcPr>
-            <w:tcW w:w="2429" w:type="dxa"/>
+            <w:tcW w:w="2675" w:type="dxa"/>
             <w:vAlign w:val="bottom"/>
           </w:tcPr>
           <w:p>
@@ -1777,26 +1707,31 @@
               <w:rPr>
                 <w:b/>
                 <w:bCs/>
-                <w:sz w:val="20"/>
-                <w:szCs w:val="20"/>
-              </w:rPr>
-            </w:pPr>
-          </w:p>
-        </w:tc>
-        <w:tc>
-          <w:tcPr>
-            <w:tcW w:w="1145" w:type="dxa"/>
-          </w:tcPr>
-          <w:p>
-            <w:pPr>
-              <w:spacing w:line="360" w:lineRule="auto"/>
-              <w:jc w:val="center"/>
-              <w:rPr>
-                <w:sz w:val="20"/>
-                <w:szCs w:val="20"/>
-                <w:lang w:val="en-US"/>
-              </w:rPr>
-            </w:pPr>
+              </w:rPr>
+            </w:pPr>
+            <w:r>
+              <w:t>Нікітенко Богдан</w:t>
+            </w:r>
+          </w:p>
+        </w:tc>
+        <w:tc>
+          <w:tcPr>
+            <w:tcW w:w="899" w:type="dxa"/>
+          </w:tcPr>
+          <w:p>
+            <w:pPr>
+              <w:spacing w:line="360" w:lineRule="auto"/>
+              <w:jc w:val="center"/>
+              <w:rPr>
+                <w:lang w:val="en-US"/>
+              </w:rPr>
+            </w:pPr>
+            <w:r>
+              <w:rPr>
+                <w:lang w:val="uk-UA"/>
+              </w:rPr>
+              <w:t>67</w:t>
+            </w:r>
           </w:p>
         </w:tc>
         <w:tc>
@@ -1808,8 +1743,6 @@
               <w:spacing w:line="360" w:lineRule="auto"/>
               <w:jc w:val="center"/>
               <w:rPr>
-                <w:sz w:val="20"/>
-                <w:szCs w:val="20"/>
                 <w:lang w:val="en-US"/>
               </w:rPr>
             </w:pPr>
@@ -1824,8 +1757,6 @@
               <w:spacing w:line="360" w:lineRule="auto"/>
               <w:jc w:val="center"/>
               <w:rPr>
-                <w:sz w:val="20"/>
-                <w:szCs w:val="20"/>
                 <w:lang w:val="en-US"/>
               </w:rPr>
             </w:pPr>
@@ -1840,8 +1771,6 @@
               <w:spacing w:line="360" w:lineRule="auto"/>
               <w:jc w:val="center"/>
               <w:rPr>
-                <w:sz w:val="20"/>
-                <w:szCs w:val="20"/>
                 <w:lang w:val="en-US"/>
               </w:rPr>
             </w:pPr>
@@ -1858,8 +1787,6 @@
               <w:jc w:val="center"/>
               <w:rPr>
                 <w:b/>
-                <w:sz w:val="20"/>
-                <w:szCs w:val="20"/>
                 <w:u w:val="single"/>
                 <w:lang w:val="uk-UA"/>
               </w:rPr>
@@ -1876,8 +1803,6 @@
               <w:jc w:val="center"/>
               <w:rPr>
                 <w:b/>
-                <w:sz w:val="20"/>
-                <w:szCs w:val="20"/>
                 <w:lang w:val="uk-UA"/>
               </w:rPr>
             </w:pPr>
@@ -1893,8 +1818,6 @@
               <w:jc w:val="center"/>
               <w:rPr>
                 <w:b/>
-                <w:sz w:val="20"/>
-                <w:szCs w:val="20"/>
                 <w:lang w:val="uk-UA"/>
               </w:rPr>
             </w:pPr>
@@ -1914,15 +1837,11 @@
               <w:spacing w:line="360" w:lineRule="auto"/>
               <w:jc w:val="center"/>
               <w:rPr>
-                <w:sz w:val="20"/>
-                <w:szCs w:val="20"/>
-                <w:lang w:val="uk-UA"/>
-              </w:rPr>
-            </w:pPr>
-            <w:r>
-              <w:rPr>
-                <w:sz w:val="20"/>
-                <w:szCs w:val="20"/>
+                <w:lang w:val="uk-UA"/>
+              </w:rPr>
+            </w:pPr>
+            <w:r>
+              <w:rPr>
                 <w:lang w:val="uk-UA"/>
               </w:rPr>
               <w:t>10.</w:t>
@@ -1931,7 +1850,7 @@
         </w:tc>
         <w:tc>
           <w:tcPr>
-            <w:tcW w:w="2429" w:type="dxa"/>
+            <w:tcW w:w="2675" w:type="dxa"/>
             <w:vAlign w:val="bottom"/>
           </w:tcPr>
           <w:p>
@@ -1940,26 +1859,31 @@
               <w:rPr>
                 <w:b/>
                 <w:bCs/>
-                <w:sz w:val="20"/>
-                <w:szCs w:val="20"/>
-              </w:rPr>
-            </w:pPr>
-          </w:p>
-        </w:tc>
-        <w:tc>
-          <w:tcPr>
-            <w:tcW w:w="1145" w:type="dxa"/>
-          </w:tcPr>
-          <w:p>
-            <w:pPr>
-              <w:spacing w:line="360" w:lineRule="auto"/>
-              <w:jc w:val="center"/>
-              <w:rPr>
-                <w:sz w:val="20"/>
-                <w:szCs w:val="20"/>
-                <w:lang w:val="uk-UA"/>
-              </w:rPr>
-            </w:pPr>
+              </w:rPr>
+            </w:pPr>
+            <w:r>
+              <w:t>Олійніченко Валерія</w:t>
+            </w:r>
+          </w:p>
+        </w:tc>
+        <w:tc>
+          <w:tcPr>
+            <w:tcW w:w="899" w:type="dxa"/>
+          </w:tcPr>
+          <w:p>
+            <w:pPr>
+              <w:spacing w:line="360" w:lineRule="auto"/>
+              <w:jc w:val="center"/>
+              <w:rPr>
+                <w:lang w:val="uk-UA"/>
+              </w:rPr>
+            </w:pPr>
+            <w:r>
+              <w:rPr>
+                <w:lang w:val="en-US"/>
+              </w:rPr>
+              <w:t>60</w:t>
+            </w:r>
           </w:p>
         </w:tc>
         <w:tc>
@@ -1971,8 +1895,6 @@
               <w:spacing w:line="360" w:lineRule="auto"/>
               <w:jc w:val="center"/>
               <w:rPr>
-                <w:sz w:val="20"/>
-                <w:szCs w:val="20"/>
                 <w:lang w:val="en-US"/>
               </w:rPr>
             </w:pPr>
@@ -1987,11 +1909,15 @@
               <w:spacing w:line="360" w:lineRule="auto"/>
               <w:jc w:val="center"/>
               <w:rPr>
-                <w:sz w:val="20"/>
-                <w:szCs w:val="20"/>
-                <w:lang w:val="en-US"/>
-              </w:rPr>
-            </w:pPr>
+                <w:lang w:val="en-US"/>
+              </w:rPr>
+            </w:pPr>
+            <w:r>
+              <w:rPr>
+                <w:lang w:val="en-US"/>
+              </w:rPr>
+              <w:t>18</w:t>
+            </w:r>
           </w:p>
         </w:tc>
         <w:tc>
@@ -2003,8 +1929,6 @@
               <w:spacing w:line="360" w:lineRule="auto"/>
               <w:jc w:val="center"/>
               <w:rPr>
-                <w:sz w:val="20"/>
-                <w:szCs w:val="20"/>
                 <w:lang w:val="en-US"/>
               </w:rPr>
             </w:pPr>
@@ -2021,8 +1945,6 @@
               <w:jc w:val="center"/>
               <w:rPr>
                 <w:b/>
-                <w:sz w:val="20"/>
-                <w:szCs w:val="20"/>
                 <w:u w:val="single"/>
                 <w:lang w:val="uk-UA"/>
               </w:rPr>
@@ -2039,8 +1961,6 @@
               <w:jc w:val="center"/>
               <w:rPr>
                 <w:b/>
-                <w:sz w:val="20"/>
-                <w:szCs w:val="20"/>
                 <w:lang w:val="uk-UA"/>
               </w:rPr>
             </w:pPr>
@@ -2056,8 +1976,6 @@
               <w:jc w:val="center"/>
               <w:rPr>
                 <w:b/>
-                <w:sz w:val="20"/>
-                <w:szCs w:val="20"/>
                 <w:lang w:val="uk-UA"/>
               </w:rPr>
             </w:pPr>
@@ -2077,15 +1995,11 @@
               <w:spacing w:line="360" w:lineRule="auto"/>
               <w:jc w:val="center"/>
               <w:rPr>
-                <w:sz w:val="20"/>
-                <w:szCs w:val="20"/>
-                <w:lang w:val="uk-UA"/>
-              </w:rPr>
-            </w:pPr>
-            <w:r>
-              <w:rPr>
-                <w:sz w:val="20"/>
-                <w:szCs w:val="20"/>
+                <w:lang w:val="uk-UA"/>
+              </w:rPr>
+            </w:pPr>
+            <w:r>
+              <w:rPr>
                 <w:lang w:val="uk-UA"/>
               </w:rPr>
               <w:t>11.</w:t>
@@ -2094,7 +2008,7 @@
         </w:tc>
         <w:tc>
           <w:tcPr>
-            <w:tcW w:w="2429" w:type="dxa"/>
+            <w:tcW w:w="2675" w:type="dxa"/>
             <w:vAlign w:val="bottom"/>
           </w:tcPr>
           <w:p>
@@ -2103,26 +2017,31 @@
               <w:rPr>
                 <w:b/>
                 <w:bCs/>
-                <w:sz w:val="20"/>
-                <w:szCs w:val="20"/>
-              </w:rPr>
-            </w:pPr>
-          </w:p>
-        </w:tc>
-        <w:tc>
-          <w:tcPr>
-            <w:tcW w:w="1145" w:type="dxa"/>
-          </w:tcPr>
-          <w:p>
-            <w:pPr>
-              <w:spacing w:line="360" w:lineRule="auto"/>
-              <w:jc w:val="center"/>
-              <w:rPr>
-                <w:sz w:val="20"/>
-                <w:szCs w:val="20"/>
-                <w:lang w:val="en-US"/>
-              </w:rPr>
-            </w:pPr>
+              </w:rPr>
+            </w:pPr>
+            <w:r>
+              <w:t>Онищенко Катерина</w:t>
+            </w:r>
+          </w:p>
+        </w:tc>
+        <w:tc>
+          <w:tcPr>
+            <w:tcW w:w="899" w:type="dxa"/>
+          </w:tcPr>
+          <w:p>
+            <w:pPr>
+              <w:spacing w:line="360" w:lineRule="auto"/>
+              <w:jc w:val="center"/>
+              <w:rPr>
+                <w:lang w:val="en-US"/>
+              </w:rPr>
+            </w:pPr>
+            <w:r>
+              <w:rPr>
+                <w:lang w:val="uk-UA"/>
+              </w:rPr>
+              <w:t>60</w:t>
+            </w:r>
           </w:p>
         </w:tc>
         <w:tc>
@@ -2134,8 +2053,6 @@
               <w:spacing w:line="360" w:lineRule="auto"/>
               <w:jc w:val="center"/>
               <w:rPr>
-                <w:sz w:val="20"/>
-                <w:szCs w:val="20"/>
                 <w:lang w:val="en-US"/>
               </w:rPr>
             </w:pPr>
@@ -2150,8 +2067,6 @@
               <w:spacing w:line="360" w:lineRule="auto"/>
               <w:jc w:val="center"/>
               <w:rPr>
-                <w:sz w:val="20"/>
-                <w:szCs w:val="20"/>
                 <w:lang w:val="en-US"/>
               </w:rPr>
             </w:pPr>
@@ -2166,8 +2081,6 @@
               <w:spacing w:line="360" w:lineRule="auto"/>
               <w:jc w:val="center"/>
               <w:rPr>
-                <w:sz w:val="20"/>
-                <w:szCs w:val="20"/>
                 <w:lang w:val="en-US"/>
               </w:rPr>
             </w:pPr>
@@ -2184,8 +2097,6 @@
               <w:jc w:val="center"/>
               <w:rPr>
                 <w:b/>
-                <w:sz w:val="20"/>
-                <w:szCs w:val="20"/>
                 <w:u w:val="single"/>
                 <w:lang w:val="uk-UA"/>
               </w:rPr>
@@ -2202,8 +2113,6 @@
               <w:jc w:val="center"/>
               <w:rPr>
                 <w:b/>
-                <w:sz w:val="20"/>
-                <w:szCs w:val="20"/>
                 <w:lang w:val="uk-UA"/>
               </w:rPr>
             </w:pPr>
@@ -2219,8 +2128,6 @@
               <w:jc w:val="center"/>
               <w:rPr>
                 <w:b/>
-                <w:sz w:val="20"/>
-                <w:szCs w:val="20"/>
                 <w:lang w:val="uk-UA"/>
               </w:rPr>
             </w:pPr>
@@ -2240,15 +2147,11 @@
               <w:spacing w:line="360" w:lineRule="auto"/>
               <w:jc w:val="center"/>
               <w:rPr>
-                <w:sz w:val="20"/>
-                <w:szCs w:val="20"/>
-                <w:lang w:val="uk-UA"/>
-              </w:rPr>
-            </w:pPr>
-            <w:r>
-              <w:rPr>
-                <w:sz w:val="20"/>
-                <w:szCs w:val="20"/>
+                <w:lang w:val="uk-UA"/>
+              </w:rPr>
+            </w:pPr>
+            <w:r>
+              <w:rPr>
                 <w:lang w:val="uk-UA"/>
               </w:rPr>
               <w:t>12.</w:t>
@@ -2257,8 +2160,7 @@
         </w:tc>
         <w:tc>
           <w:tcPr>
-            <w:tcW w:w="2429" w:type="dxa"/>
-            <w:vAlign w:val="bottom"/>
+            <w:tcW w:w="2675" w:type="dxa"/>
           </w:tcPr>
           <w:p>
             <w:pPr>
@@ -2266,26 +2168,31 @@
               <w:rPr>
                 <w:b/>
                 <w:bCs/>
-                <w:sz w:val="20"/>
-                <w:szCs w:val="20"/>
-              </w:rPr>
-            </w:pPr>
-          </w:p>
-        </w:tc>
-        <w:tc>
-          <w:tcPr>
-            <w:tcW w:w="1145" w:type="dxa"/>
-          </w:tcPr>
-          <w:p>
-            <w:pPr>
-              <w:spacing w:line="360" w:lineRule="auto"/>
-              <w:jc w:val="center"/>
-              <w:rPr>
-                <w:sz w:val="20"/>
-                <w:szCs w:val="20"/>
-                <w:lang w:val="en-US"/>
-              </w:rPr>
-            </w:pPr>
+              </w:rPr>
+            </w:pPr>
+            <w:r>
+              <w:t xml:space="preserve">Островерх Валерія </w:t>
+            </w:r>
+          </w:p>
+        </w:tc>
+        <w:tc>
+          <w:tcPr>
+            <w:tcW w:w="899" w:type="dxa"/>
+          </w:tcPr>
+          <w:p>
+            <w:pPr>
+              <w:spacing w:line="360" w:lineRule="auto"/>
+              <w:jc w:val="center"/>
+              <w:rPr>
+                <w:lang w:val="en-US"/>
+              </w:rPr>
+            </w:pPr>
+            <w:r>
+              <w:rPr>
+                <w:lang w:val="uk-UA"/>
+              </w:rPr>
+              <w:t>75</w:t>
+            </w:r>
           </w:p>
         </w:tc>
         <w:tc>
@@ -2297,8 +2204,6 @@
               <w:spacing w:line="360" w:lineRule="auto"/>
               <w:jc w:val="center"/>
               <w:rPr>
-                <w:sz w:val="20"/>
-                <w:szCs w:val="20"/>
                 <w:lang w:val="en-US"/>
               </w:rPr>
             </w:pPr>
@@ -2313,8 +2218,6 @@
               <w:spacing w:line="360" w:lineRule="auto"/>
               <w:jc w:val="center"/>
               <w:rPr>
-                <w:sz w:val="20"/>
-                <w:szCs w:val="20"/>
                 <w:lang w:val="en-US"/>
               </w:rPr>
             </w:pPr>
@@ -2329,8 +2232,6 @@
               <w:spacing w:line="360" w:lineRule="auto"/>
               <w:jc w:val="center"/>
               <w:rPr>
-                <w:sz w:val="20"/>
-                <w:szCs w:val="20"/>
                 <w:lang w:val="en-US"/>
               </w:rPr>
             </w:pPr>
@@ -2347,8 +2248,6 @@
               <w:jc w:val="center"/>
               <w:rPr>
                 <w:b/>
-                <w:sz w:val="20"/>
-                <w:szCs w:val="20"/>
                 <w:u w:val="single"/>
                 <w:lang w:val="uk-UA"/>
               </w:rPr>
@@ -2365,8 +2264,6 @@
               <w:jc w:val="center"/>
               <w:rPr>
                 <w:b/>
-                <w:sz w:val="20"/>
-                <w:szCs w:val="20"/>
                 <w:lang w:val="uk-UA"/>
               </w:rPr>
             </w:pPr>
@@ -2382,8 +2279,6 @@
               <w:jc w:val="center"/>
               <w:rPr>
                 <w:b/>
-                <w:sz w:val="20"/>
-                <w:szCs w:val="20"/>
                 <w:lang w:val="uk-UA"/>
               </w:rPr>
             </w:pPr>
@@ -2403,15 +2298,11 @@
               <w:spacing w:line="360" w:lineRule="auto"/>
               <w:jc w:val="center"/>
               <w:rPr>
-                <w:sz w:val="20"/>
-                <w:szCs w:val="20"/>
-                <w:lang w:val="uk-UA"/>
-              </w:rPr>
-            </w:pPr>
-            <w:r>
-              <w:rPr>
-                <w:sz w:val="20"/>
-                <w:szCs w:val="20"/>
+                <w:lang w:val="uk-UA"/>
+              </w:rPr>
+            </w:pPr>
+            <w:r>
+              <w:rPr>
                 <w:lang w:val="uk-UA"/>
               </w:rPr>
               <w:t>13.</w:t>
@@ -2420,8 +2311,7 @@
         </w:tc>
         <w:tc>
           <w:tcPr>
-            <w:tcW w:w="2429" w:type="dxa"/>
-            <w:vAlign w:val="bottom"/>
+            <w:tcW w:w="2675" w:type="dxa"/>
           </w:tcPr>
           <w:p>
             <w:pPr>
@@ -2429,26 +2319,31 @@
               <w:rPr>
                 <w:b/>
                 <w:bCs/>
-                <w:sz w:val="20"/>
-                <w:szCs w:val="20"/>
-              </w:rPr>
-            </w:pPr>
-          </w:p>
-        </w:tc>
-        <w:tc>
-          <w:tcPr>
-            <w:tcW w:w="1145" w:type="dxa"/>
-          </w:tcPr>
-          <w:p>
-            <w:pPr>
-              <w:spacing w:line="360" w:lineRule="auto"/>
-              <w:jc w:val="center"/>
-              <w:rPr>
-                <w:sz w:val="20"/>
-                <w:szCs w:val="20"/>
-                <w:lang w:val="en-US"/>
-              </w:rPr>
-            </w:pPr>
+              </w:rPr>
+            </w:pPr>
+            <w:r>
+              <w:t xml:space="preserve">Оштук Ірина </w:t>
+            </w:r>
+          </w:p>
+        </w:tc>
+        <w:tc>
+          <w:tcPr>
+            <w:tcW w:w="899" w:type="dxa"/>
+          </w:tcPr>
+          <w:p>
+            <w:pPr>
+              <w:spacing w:line="360" w:lineRule="auto"/>
+              <w:jc w:val="center"/>
+              <w:rPr>
+                <w:lang w:val="en-US"/>
+              </w:rPr>
+            </w:pPr>
+            <w:r>
+              <w:rPr>
+                <w:lang w:val="uk-UA"/>
+              </w:rPr>
+              <w:t>81</w:t>
+            </w:r>
           </w:p>
         </w:tc>
         <w:tc>
@@ -2460,8 +2355,6 @@
               <w:spacing w:line="360" w:lineRule="auto"/>
               <w:jc w:val="center"/>
               <w:rPr>
-                <w:sz w:val="20"/>
-                <w:szCs w:val="20"/>
                 <w:lang w:val="en-US"/>
               </w:rPr>
             </w:pPr>
@@ -2476,8 +2369,6 @@
               <w:spacing w:line="360" w:lineRule="auto"/>
               <w:jc w:val="center"/>
               <w:rPr>
-                <w:sz w:val="20"/>
-                <w:szCs w:val="20"/>
                 <w:lang w:val="en-US"/>
               </w:rPr>
             </w:pPr>
@@ -2492,11 +2383,15 @@
               <w:spacing w:line="360" w:lineRule="auto"/>
               <w:jc w:val="center"/>
               <w:rPr>
-                <w:sz w:val="20"/>
-                <w:szCs w:val="20"/>
-                <w:lang w:val="en-US"/>
-              </w:rPr>
-            </w:pPr>
+                <w:lang w:val="en-US"/>
+              </w:rPr>
+            </w:pPr>
+            <w:r>
+              <w:rPr>
+                <w:lang w:val="en-US"/>
+              </w:rPr>
+              <w:t>57</w:t>
+            </w:r>
           </w:p>
         </w:tc>
         <w:tc>
@@ -2510,8 +2405,6 @@
               <w:jc w:val="center"/>
               <w:rPr>
                 <w:b/>
-                <w:sz w:val="20"/>
-                <w:szCs w:val="20"/>
                 <w:u w:val="single"/>
                 <w:lang w:val="uk-UA"/>
               </w:rPr>
@@ -2528,8 +2421,6 @@
               <w:jc w:val="center"/>
               <w:rPr>
                 <w:b/>
-                <w:sz w:val="20"/>
-                <w:szCs w:val="20"/>
                 <w:lang w:val="uk-UA"/>
               </w:rPr>
             </w:pPr>
@@ -2545,8 +2436,6 @@
               <w:jc w:val="center"/>
               <w:rPr>
                 <w:b/>
-                <w:sz w:val="20"/>
-                <w:szCs w:val="20"/>
                 <w:lang w:val="uk-UA"/>
               </w:rPr>
             </w:pPr>
@@ -2566,15 +2455,11 @@
               <w:spacing w:line="360" w:lineRule="auto"/>
               <w:jc w:val="center"/>
               <w:rPr>
-                <w:sz w:val="20"/>
-                <w:szCs w:val="20"/>
-                <w:lang w:val="uk-UA"/>
-              </w:rPr>
-            </w:pPr>
-            <w:r>
-              <w:rPr>
-                <w:sz w:val="20"/>
-                <w:szCs w:val="20"/>
+                <w:lang w:val="uk-UA"/>
+              </w:rPr>
+            </w:pPr>
+            <w:r>
+              <w:rPr>
                 <w:lang w:val="uk-UA"/>
               </w:rPr>
               <w:t>14.</w:t>
@@ -2583,7 +2468,7 @@
         </w:tc>
         <w:tc>
           <w:tcPr>
-            <w:tcW w:w="2429" w:type="dxa"/>
+            <w:tcW w:w="2675" w:type="dxa"/>
             <w:vAlign w:val="bottom"/>
           </w:tcPr>
           <w:p>
@@ -2592,26 +2477,31 @@
               <w:rPr>
                 <w:b/>
                 <w:bCs/>
-                <w:sz w:val="20"/>
-                <w:szCs w:val="20"/>
-              </w:rPr>
-            </w:pPr>
-          </w:p>
-        </w:tc>
-        <w:tc>
-          <w:tcPr>
-            <w:tcW w:w="1145" w:type="dxa"/>
-          </w:tcPr>
-          <w:p>
-            <w:pPr>
-              <w:spacing w:line="360" w:lineRule="auto"/>
-              <w:jc w:val="center"/>
-              <w:rPr>
-                <w:sz w:val="20"/>
-                <w:szCs w:val="20"/>
-                <w:lang w:val="en-US"/>
-              </w:rPr>
-            </w:pPr>
+              </w:rPr>
+            </w:pPr>
+            <w:r>
+              <w:t>Павленко Діана</w:t>
+            </w:r>
+          </w:p>
+        </w:tc>
+        <w:tc>
+          <w:tcPr>
+            <w:tcW w:w="899" w:type="dxa"/>
+          </w:tcPr>
+          <w:p>
+            <w:pPr>
+              <w:spacing w:line="360" w:lineRule="auto"/>
+              <w:jc w:val="center"/>
+              <w:rPr>
+                <w:lang w:val="en-US"/>
+              </w:rPr>
+            </w:pPr>
+            <w:r>
+              <w:rPr>
+                <w:lang w:val="uk-UA"/>
+              </w:rPr>
+              <w:t>60</w:t>
+            </w:r>
           </w:p>
         </w:tc>
         <w:tc>
@@ -2623,8 +2513,6 @@
               <w:spacing w:line="360" w:lineRule="auto"/>
               <w:jc w:val="center"/>
               <w:rPr>
-                <w:sz w:val="20"/>
-                <w:szCs w:val="20"/>
                 <w:lang w:val="en-US"/>
               </w:rPr>
             </w:pPr>
@@ -2639,8 +2527,6 @@
               <w:spacing w:line="360" w:lineRule="auto"/>
               <w:jc w:val="center"/>
               <w:rPr>
-                <w:sz w:val="20"/>
-                <w:szCs w:val="20"/>
                 <w:lang w:val="en-US"/>
               </w:rPr>
             </w:pPr>
@@ -2655,8 +2541,6 @@
               <w:spacing w:line="360" w:lineRule="auto"/>
               <w:jc w:val="center"/>
               <w:rPr>
-                <w:sz w:val="20"/>
-                <w:szCs w:val="20"/>
                 <w:lang w:val="en-US"/>
               </w:rPr>
             </w:pPr>
@@ -2673,8 +2557,6 @@
               <w:jc w:val="center"/>
               <w:rPr>
                 <w:b/>
-                <w:sz w:val="20"/>
-                <w:szCs w:val="20"/>
                 <w:u w:val="single"/>
                 <w:lang w:val="uk-UA"/>
               </w:rPr>
@@ -2691,8 +2573,6 @@
               <w:jc w:val="center"/>
               <w:rPr>
                 <w:b/>
-                <w:sz w:val="20"/>
-                <w:szCs w:val="20"/>
                 <w:lang w:val="uk-UA"/>
               </w:rPr>
             </w:pPr>
@@ -2708,8 +2588,6 @@
               <w:jc w:val="center"/>
               <w:rPr>
                 <w:b/>
-                <w:sz w:val="20"/>
-                <w:szCs w:val="20"/>
                 <w:lang w:val="uk-UA"/>
               </w:rPr>
             </w:pPr>
@@ -2729,15 +2607,11 @@
               <w:spacing w:line="360" w:lineRule="auto"/>
               <w:jc w:val="center"/>
               <w:rPr>
-                <w:sz w:val="20"/>
-                <w:szCs w:val="20"/>
-                <w:lang w:val="uk-UA"/>
-              </w:rPr>
-            </w:pPr>
-            <w:r>
-              <w:rPr>
-                <w:sz w:val="20"/>
-                <w:szCs w:val="20"/>
+                <w:lang w:val="uk-UA"/>
+              </w:rPr>
+            </w:pPr>
+            <w:r>
+              <w:rPr>
                 <w:lang w:val="uk-UA"/>
               </w:rPr>
               <w:t>15.</w:t>
@@ -2746,7 +2620,7 @@
         </w:tc>
         <w:tc>
           <w:tcPr>
-            <w:tcW w:w="2429" w:type="dxa"/>
+            <w:tcW w:w="2675" w:type="dxa"/>
             <w:vAlign w:val="bottom"/>
           </w:tcPr>
           <w:p>
@@ -2755,26 +2629,31 @@
               <w:rPr>
                 <w:b/>
                 <w:bCs/>
-                <w:sz w:val="20"/>
-                <w:szCs w:val="20"/>
-              </w:rPr>
-            </w:pPr>
-          </w:p>
-        </w:tc>
-        <w:tc>
-          <w:tcPr>
-            <w:tcW w:w="1145" w:type="dxa"/>
-          </w:tcPr>
-          <w:p>
-            <w:pPr>
-              <w:spacing w:line="360" w:lineRule="auto"/>
-              <w:jc w:val="center"/>
-              <w:rPr>
-                <w:sz w:val="20"/>
-                <w:szCs w:val="20"/>
-                <w:lang w:val="en-US"/>
-              </w:rPr>
-            </w:pPr>
+              </w:rPr>
+            </w:pPr>
+            <w:r>
+              <w:t>Сахарук Христина</w:t>
+            </w:r>
+          </w:p>
+        </w:tc>
+        <w:tc>
+          <w:tcPr>
+            <w:tcW w:w="899" w:type="dxa"/>
+          </w:tcPr>
+          <w:p>
+            <w:pPr>
+              <w:spacing w:line="360" w:lineRule="auto"/>
+              <w:jc w:val="center"/>
+              <w:rPr>
+                <w:lang w:val="en-US"/>
+              </w:rPr>
+            </w:pPr>
+            <w:r>
+              <w:rPr>
+                <w:lang w:val="uk-UA"/>
+              </w:rPr>
+              <w:t>64</w:t>
+            </w:r>
           </w:p>
         </w:tc>
         <w:tc>
@@ -2786,8 +2665,6 @@
               <w:spacing w:line="360" w:lineRule="auto"/>
               <w:jc w:val="center"/>
               <w:rPr>
-                <w:sz w:val="20"/>
-                <w:szCs w:val="20"/>
                 <w:lang w:val="en-US"/>
               </w:rPr>
             </w:pPr>
@@ -2802,8 +2679,6 @@
               <w:spacing w:line="360" w:lineRule="auto"/>
               <w:jc w:val="center"/>
               <w:rPr>
-                <w:sz w:val="20"/>
-                <w:szCs w:val="20"/>
                 <w:lang w:val="en-US"/>
               </w:rPr>
             </w:pPr>
@@ -2818,8 +2693,6 @@
               <w:spacing w:line="360" w:lineRule="auto"/>
               <w:jc w:val="center"/>
               <w:rPr>
-                <w:sz w:val="20"/>
-                <w:szCs w:val="20"/>
                 <w:lang w:val="en-US"/>
               </w:rPr>
             </w:pPr>
@@ -2836,8 +2709,6 @@
               <w:jc w:val="center"/>
               <w:rPr>
                 <w:b/>
-                <w:sz w:val="20"/>
-                <w:szCs w:val="20"/>
                 <w:u w:val="single"/>
                 <w:lang w:val="uk-UA"/>
               </w:rPr>
@@ -2854,8 +2725,6 @@
               <w:jc w:val="center"/>
               <w:rPr>
                 <w:b/>
-                <w:sz w:val="20"/>
-                <w:szCs w:val="20"/>
                 <w:lang w:val="uk-UA"/>
               </w:rPr>
             </w:pPr>
@@ -2871,8 +2740,6 @@
               <w:jc w:val="center"/>
               <w:rPr>
                 <w:b/>
-                <w:sz w:val="20"/>
-                <w:szCs w:val="20"/>
                 <w:lang w:val="uk-UA"/>
               </w:rPr>
             </w:pPr>
@@ -2892,15 +2759,11 @@
               <w:spacing w:line="360" w:lineRule="auto"/>
               <w:jc w:val="center"/>
               <w:rPr>
-                <w:sz w:val="20"/>
-                <w:szCs w:val="20"/>
-                <w:lang w:val="uk-UA"/>
-              </w:rPr>
-            </w:pPr>
-            <w:r>
-              <w:rPr>
-                <w:sz w:val="20"/>
-                <w:szCs w:val="20"/>
+                <w:lang w:val="uk-UA"/>
+              </w:rPr>
+            </w:pPr>
+            <w:r>
+              <w:rPr>
                 <w:lang w:val="uk-UA"/>
               </w:rPr>
               <w:t>16.</w:t>
@@ -2909,7 +2772,7 @@
         </w:tc>
         <w:tc>
           <w:tcPr>
-            <w:tcW w:w="2429" w:type="dxa"/>
+            <w:tcW w:w="2675" w:type="dxa"/>
             <w:vAlign w:val="bottom"/>
           </w:tcPr>
           <w:p>
@@ -2918,26 +2781,31 @@
               <w:rPr>
                 <w:b/>
                 <w:bCs/>
-                <w:sz w:val="20"/>
-                <w:szCs w:val="20"/>
-              </w:rPr>
-            </w:pPr>
-          </w:p>
-        </w:tc>
-        <w:tc>
-          <w:tcPr>
-            <w:tcW w:w="1145" w:type="dxa"/>
-          </w:tcPr>
-          <w:p>
-            <w:pPr>
-              <w:spacing w:line="360" w:lineRule="auto"/>
-              <w:jc w:val="center"/>
-              <w:rPr>
-                <w:sz w:val="20"/>
-                <w:szCs w:val="20"/>
-                <w:lang w:val="uk-UA"/>
-              </w:rPr>
-            </w:pPr>
+              </w:rPr>
+            </w:pPr>
+            <w:r>
+              <w:t>Терновой Денис</w:t>
+            </w:r>
+          </w:p>
+        </w:tc>
+        <w:tc>
+          <w:tcPr>
+            <w:tcW w:w="899" w:type="dxa"/>
+          </w:tcPr>
+          <w:p>
+            <w:pPr>
+              <w:spacing w:line="360" w:lineRule="auto"/>
+              <w:jc w:val="center"/>
+              <w:rPr>
+                <w:lang w:val="uk-UA"/>
+              </w:rPr>
+            </w:pPr>
+            <w:r>
+              <w:rPr>
+                <w:lang w:val="uk-UA"/>
+              </w:rPr>
+              <w:t>80</w:t>
+            </w:r>
           </w:p>
         </w:tc>
         <w:tc>
@@ -2949,8 +2817,6 @@
               <w:spacing w:line="360" w:lineRule="auto"/>
               <w:jc w:val="center"/>
               <w:rPr>
-                <w:sz w:val="20"/>
-                <w:szCs w:val="20"/>
                 <w:lang w:val="en-US"/>
               </w:rPr>
             </w:pPr>
@@ -2965,8 +2831,6 @@
               <w:spacing w:line="360" w:lineRule="auto"/>
               <w:jc w:val="center"/>
               <w:rPr>
-                <w:sz w:val="20"/>
-                <w:szCs w:val="20"/>
                 <w:lang w:val="en-US"/>
               </w:rPr>
             </w:pPr>
@@ -2981,8 +2845,6 @@
               <w:spacing w:line="360" w:lineRule="auto"/>
               <w:jc w:val="center"/>
               <w:rPr>
-                <w:sz w:val="20"/>
-                <w:szCs w:val="20"/>
                 <w:lang w:val="en-US"/>
               </w:rPr>
             </w:pPr>
@@ -2999,8 +2861,6 @@
               <w:jc w:val="center"/>
               <w:rPr>
                 <w:b/>
-                <w:sz w:val="20"/>
-                <w:szCs w:val="20"/>
                 <w:u w:val="single"/>
                 <w:lang w:val="uk-UA"/>
               </w:rPr>
@@ -3017,8 +2877,6 @@
               <w:jc w:val="center"/>
               <w:rPr>
                 <w:b/>
-                <w:sz w:val="20"/>
-                <w:szCs w:val="20"/>
                 <w:lang w:val="uk-UA"/>
               </w:rPr>
             </w:pPr>
@@ -3034,8 +2892,6 @@
               <w:jc w:val="center"/>
               <w:rPr>
                 <w:b/>
-                <w:sz w:val="20"/>
-                <w:szCs w:val="20"/>
                 <w:lang w:val="uk-UA"/>
               </w:rPr>
             </w:pPr>
@@ -3055,15 +2911,11 @@
               <w:spacing w:line="360" w:lineRule="auto"/>
               <w:jc w:val="center"/>
               <w:rPr>
-                <w:sz w:val="20"/>
-                <w:szCs w:val="20"/>
-                <w:lang w:val="uk-UA"/>
-              </w:rPr>
-            </w:pPr>
-            <w:r>
-              <w:rPr>
-                <w:sz w:val="20"/>
-                <w:szCs w:val="20"/>
+                <w:lang w:val="uk-UA"/>
+              </w:rPr>
+            </w:pPr>
+            <w:r>
+              <w:rPr>
                 <w:lang w:val="uk-UA"/>
               </w:rPr>
               <w:t>17.</w:t>
@@ -3072,7 +2924,7 @@
         </w:tc>
         <w:tc>
           <w:tcPr>
-            <w:tcW w:w="2429" w:type="dxa"/>
+            <w:tcW w:w="2675" w:type="dxa"/>
             <w:vAlign w:val="bottom"/>
           </w:tcPr>
           <w:p>
@@ -3081,26 +2933,31 @@
               <w:rPr>
                 <w:b/>
                 <w:bCs/>
-                <w:sz w:val="20"/>
-                <w:szCs w:val="20"/>
-              </w:rPr>
-            </w:pPr>
-          </w:p>
-        </w:tc>
-        <w:tc>
-          <w:tcPr>
-            <w:tcW w:w="1145" w:type="dxa"/>
-          </w:tcPr>
-          <w:p>
-            <w:pPr>
-              <w:spacing w:line="360" w:lineRule="auto"/>
-              <w:jc w:val="center"/>
-              <w:rPr>
-                <w:sz w:val="20"/>
-                <w:szCs w:val="20"/>
-                <w:lang w:val="en-US"/>
-              </w:rPr>
-            </w:pPr>
+              </w:rPr>
+            </w:pPr>
+            <w:r>
+              <w:t>Усенко Аліна</w:t>
+            </w:r>
+          </w:p>
+        </w:tc>
+        <w:tc>
+          <w:tcPr>
+            <w:tcW w:w="899" w:type="dxa"/>
+          </w:tcPr>
+          <w:p>
+            <w:pPr>
+              <w:spacing w:line="360" w:lineRule="auto"/>
+              <w:jc w:val="center"/>
+              <w:rPr>
+                <w:lang w:val="en-US"/>
+              </w:rPr>
+            </w:pPr>
+            <w:r>
+              <w:rPr>
+                <w:lang w:val="uk-UA"/>
+              </w:rPr>
+              <w:t>60</w:t>
+            </w:r>
           </w:p>
         </w:tc>
         <w:tc>
@@ -3112,8 +2969,6 @@
               <w:spacing w:line="360" w:lineRule="auto"/>
               <w:jc w:val="center"/>
               <w:rPr>
-                <w:sz w:val="20"/>
-                <w:szCs w:val="20"/>
                 <w:lang w:val="en-US"/>
               </w:rPr>
             </w:pPr>
@@ -3128,8 +2983,6 @@
               <w:spacing w:line="360" w:lineRule="auto"/>
               <w:jc w:val="center"/>
               <w:rPr>
-                <w:sz w:val="20"/>
-                <w:szCs w:val="20"/>
                 <w:lang w:val="en-US"/>
               </w:rPr>
             </w:pPr>
@@ -3144,8 +2997,6 @@
               <w:spacing w:line="360" w:lineRule="auto"/>
               <w:jc w:val="center"/>
               <w:rPr>
-                <w:sz w:val="20"/>
-                <w:szCs w:val="20"/>
                 <w:lang w:val="en-US"/>
               </w:rPr>
             </w:pPr>
@@ -3162,8 +3013,6 @@
               <w:jc w:val="center"/>
               <w:rPr>
                 <w:b/>
-                <w:sz w:val="20"/>
-                <w:szCs w:val="20"/>
                 <w:u w:val="single"/>
                 <w:lang w:val="uk-UA"/>
               </w:rPr>
@@ -3180,8 +3029,6 @@
               <w:jc w:val="center"/>
               <w:rPr>
                 <w:b/>
-                <w:sz w:val="20"/>
-                <w:szCs w:val="20"/>
                 <w:lang w:val="uk-UA"/>
               </w:rPr>
             </w:pPr>
@@ -3197,8 +3044,6 @@
               <w:jc w:val="center"/>
               <w:rPr>
                 <w:b/>
-                <w:sz w:val="20"/>
-                <w:szCs w:val="20"/>
                 <w:lang w:val="uk-UA"/>
               </w:rPr>
             </w:pPr>
@@ -3218,15 +3063,11 @@
               <w:spacing w:line="360" w:lineRule="auto"/>
               <w:jc w:val="center"/>
               <w:rPr>
-                <w:sz w:val="20"/>
-                <w:szCs w:val="20"/>
-                <w:lang w:val="uk-UA"/>
-              </w:rPr>
-            </w:pPr>
-            <w:r>
-              <w:rPr>
-                <w:sz w:val="20"/>
-                <w:szCs w:val="20"/>
+                <w:lang w:val="uk-UA"/>
+              </w:rPr>
+            </w:pPr>
+            <w:r>
+              <w:rPr>
                 <w:lang w:val="uk-UA"/>
               </w:rPr>
               <w:t>18.</w:t>
@@ -3235,7 +3076,8 @@
         </w:tc>
         <w:tc>
           <w:tcPr>
-            <w:tcW w:w="2429" w:type="dxa"/>
+            <w:tcW w:w="2675" w:type="dxa"/>
+            <w:vAlign w:val="bottom"/>
           </w:tcPr>
           <w:p>
             <w:pPr>
@@ -3243,26 +3085,31 @@
               <w:rPr>
                 <w:b/>
                 <w:bCs/>
-                <w:sz w:val="20"/>
-                <w:szCs w:val="20"/>
-              </w:rPr>
-            </w:pPr>
-          </w:p>
-        </w:tc>
-        <w:tc>
-          <w:tcPr>
-            <w:tcW w:w="1145" w:type="dxa"/>
-          </w:tcPr>
-          <w:p>
-            <w:pPr>
-              <w:spacing w:line="360" w:lineRule="auto"/>
-              <w:jc w:val="center"/>
-              <w:rPr>
-                <w:sz w:val="20"/>
-                <w:szCs w:val="20"/>
-                <w:lang w:val="uk-UA"/>
-              </w:rPr>
-            </w:pPr>
+              </w:rPr>
+            </w:pPr>
+            <w:r>
+              <w:t>Цвіла Альона</w:t>
+            </w:r>
+          </w:p>
+        </w:tc>
+        <w:tc>
+          <w:tcPr>
+            <w:tcW w:w="899" w:type="dxa"/>
+          </w:tcPr>
+          <w:p>
+            <w:pPr>
+              <w:spacing w:line="360" w:lineRule="auto"/>
+              <w:jc w:val="center"/>
+              <w:rPr>
+                <w:lang w:val="uk-UA"/>
+              </w:rPr>
+            </w:pPr>
+            <w:r>
+              <w:rPr>
+                <w:lang w:val="en-US"/>
+              </w:rPr>
+              <w:t>60</w:t>
+            </w:r>
           </w:p>
         </w:tc>
         <w:tc>
@@ -3274,8 +3121,6 @@
               <w:spacing w:line="360" w:lineRule="auto"/>
               <w:jc w:val="center"/>
               <w:rPr>
-                <w:sz w:val="20"/>
-                <w:szCs w:val="20"/>
                 <w:lang w:val="en-US"/>
               </w:rPr>
             </w:pPr>
@@ -3290,8 +3135,6 @@
               <w:spacing w:line="360" w:lineRule="auto"/>
               <w:jc w:val="center"/>
               <w:rPr>
-                <w:sz w:val="20"/>
-                <w:szCs w:val="20"/>
                 <w:lang w:val="en-US"/>
               </w:rPr>
             </w:pPr>
@@ -3306,8 +3149,6 @@
               <w:spacing w:line="360" w:lineRule="auto"/>
               <w:jc w:val="center"/>
               <w:rPr>
-                <w:sz w:val="20"/>
-                <w:szCs w:val="20"/>
                 <w:lang w:val="en-US"/>
               </w:rPr>
             </w:pPr>
@@ -3324,8 +3165,6 @@
               <w:jc w:val="center"/>
               <w:rPr>
                 <w:b/>
-                <w:sz w:val="20"/>
-                <w:szCs w:val="20"/>
                 <w:u w:val="single"/>
                 <w:lang w:val="uk-UA"/>
               </w:rPr>
@@ -3342,8 +3181,6 @@
               <w:jc w:val="center"/>
               <w:rPr>
                 <w:b/>
-                <w:sz w:val="20"/>
-                <w:szCs w:val="20"/>
                 <w:lang w:val="uk-UA"/>
               </w:rPr>
             </w:pPr>
@@ -3359,8 +3196,6 @@
               <w:jc w:val="center"/>
               <w:rPr>
                 <w:b/>
-                <w:sz w:val="20"/>
-                <w:szCs w:val="20"/>
                 <w:lang w:val="uk-UA"/>
               </w:rPr>
             </w:pPr>
@@ -3380,15 +3215,11 @@
               <w:spacing w:line="360" w:lineRule="auto"/>
               <w:jc w:val="center"/>
               <w:rPr>
-                <w:sz w:val="20"/>
-                <w:szCs w:val="20"/>
-                <w:lang w:val="uk-UA"/>
-              </w:rPr>
-            </w:pPr>
-            <w:r>
-              <w:rPr>
-                <w:sz w:val="20"/>
-                <w:szCs w:val="20"/>
+                <w:lang w:val="uk-UA"/>
+              </w:rPr>
+            </w:pPr>
+            <w:r>
+              <w:rPr>
                 <w:lang w:val="uk-UA"/>
               </w:rPr>
               <w:t>19.</w:t>
@@ -3397,7 +3228,7 @@
         </w:tc>
         <w:tc>
           <w:tcPr>
-            <w:tcW w:w="2429" w:type="dxa"/>
+            <w:tcW w:w="2675" w:type="dxa"/>
             <w:vAlign w:val="bottom"/>
           </w:tcPr>
           <w:p>
@@ -3406,26 +3237,31 @@
               <w:rPr>
                 <w:b/>
                 <w:bCs/>
-                <w:sz w:val="20"/>
-                <w:szCs w:val="20"/>
-              </w:rPr>
-            </w:pPr>
-          </w:p>
-        </w:tc>
-        <w:tc>
-          <w:tcPr>
-            <w:tcW w:w="1145" w:type="dxa"/>
-          </w:tcPr>
-          <w:p>
-            <w:pPr>
-              <w:spacing w:line="360" w:lineRule="auto"/>
-              <w:jc w:val="center"/>
-              <w:rPr>
-                <w:sz w:val="20"/>
-                <w:szCs w:val="20"/>
-                <w:lang w:val="uk-UA"/>
-              </w:rPr>
-            </w:pPr>
+              </w:rPr>
+            </w:pPr>
+            <w:r>
+              <w:t>Чайка Дарія</w:t>
+            </w:r>
+          </w:p>
+        </w:tc>
+        <w:tc>
+          <w:tcPr>
+            <w:tcW w:w="899" w:type="dxa"/>
+          </w:tcPr>
+          <w:p>
+            <w:pPr>
+              <w:spacing w:line="360" w:lineRule="auto"/>
+              <w:jc w:val="center"/>
+              <w:rPr>
+                <w:lang w:val="uk-UA"/>
+              </w:rPr>
+            </w:pPr>
+            <w:r>
+              <w:rPr>
+                <w:lang w:val="uk-UA"/>
+              </w:rPr>
+              <w:t>65</w:t>
+            </w:r>
           </w:p>
         </w:tc>
         <w:tc>
@@ -3437,8 +3273,6 @@
               <w:spacing w:line="360" w:lineRule="auto"/>
               <w:jc w:val="center"/>
               <w:rPr>
-                <w:sz w:val="20"/>
-                <w:szCs w:val="20"/>
                 <w:lang w:val="en-US"/>
               </w:rPr>
             </w:pPr>
@@ -3453,8 +3287,6 @@
               <w:spacing w:line="360" w:lineRule="auto"/>
               <w:jc w:val="center"/>
               <w:rPr>
-                <w:sz w:val="20"/>
-                <w:szCs w:val="20"/>
                 <w:lang w:val="en-US"/>
               </w:rPr>
             </w:pPr>
@@ -3469,8 +3301,6 @@
               <w:spacing w:line="360" w:lineRule="auto"/>
               <w:jc w:val="center"/>
               <w:rPr>
-                <w:sz w:val="20"/>
-                <w:szCs w:val="20"/>
                 <w:lang w:val="en-US"/>
               </w:rPr>
             </w:pPr>
@@ -3487,8 +3317,6 @@
               <w:jc w:val="center"/>
               <w:rPr>
                 <w:b/>
-                <w:sz w:val="20"/>
-                <w:szCs w:val="20"/>
                 <w:u w:val="single"/>
                 <w:lang w:val="uk-UA"/>
               </w:rPr>
@@ -3505,8 +3333,6 @@
               <w:jc w:val="center"/>
               <w:rPr>
                 <w:b/>
-                <w:sz w:val="20"/>
-                <w:szCs w:val="20"/>
                 <w:lang w:val="uk-UA"/>
               </w:rPr>
             </w:pPr>
@@ -3522,8 +3348,6 @@
               <w:jc w:val="center"/>
               <w:rPr>
                 <w:b/>
-                <w:sz w:val="20"/>
-                <w:szCs w:val="20"/>
                 <w:lang w:val="uk-UA"/>
               </w:rPr>
             </w:pPr>
@@ -3543,15 +3367,11 @@
               <w:spacing w:line="360" w:lineRule="auto"/>
               <w:jc w:val="center"/>
               <w:rPr>
-                <w:sz w:val="20"/>
-                <w:szCs w:val="20"/>
-                <w:lang w:val="uk-UA"/>
-              </w:rPr>
-            </w:pPr>
-            <w:r>
-              <w:rPr>
-                <w:sz w:val="20"/>
-                <w:szCs w:val="20"/>
+                <w:lang w:val="uk-UA"/>
+              </w:rPr>
+            </w:pPr>
+            <w:r>
+              <w:rPr>
                 <w:lang w:val="uk-UA"/>
               </w:rPr>
               <w:t>20.</w:t>
@@ -3560,8 +3380,7 @@
         </w:tc>
         <w:tc>
           <w:tcPr>
-            <w:tcW w:w="2429" w:type="dxa"/>
-            <w:vAlign w:val="bottom"/>
+            <w:tcW w:w="2675" w:type="dxa"/>
           </w:tcPr>
           <w:p>
             <w:pPr>
@@ -3569,26 +3388,31 @@
               <w:rPr>
                 <w:b/>
                 <w:bCs/>
-                <w:sz w:val="20"/>
-                <w:szCs w:val="20"/>
-              </w:rPr>
-            </w:pPr>
-          </w:p>
-        </w:tc>
-        <w:tc>
-          <w:tcPr>
-            <w:tcW w:w="1145" w:type="dxa"/>
-          </w:tcPr>
-          <w:p>
-            <w:pPr>
-              <w:spacing w:line="360" w:lineRule="auto"/>
-              <w:jc w:val="center"/>
-              <w:rPr>
-                <w:sz w:val="20"/>
-                <w:szCs w:val="20"/>
-                <w:lang w:val="uk-UA"/>
-              </w:rPr>
-            </w:pPr>
+              </w:rPr>
+            </w:pPr>
+            <w:r>
+              <w:t>Черкай Дарина</w:t>
+            </w:r>
+          </w:p>
+        </w:tc>
+        <w:tc>
+          <w:tcPr>
+            <w:tcW w:w="899" w:type="dxa"/>
+          </w:tcPr>
+          <w:p>
+            <w:pPr>
+              <w:spacing w:line="360" w:lineRule="auto"/>
+              <w:jc w:val="center"/>
+              <w:rPr>
+                <w:lang w:val="uk-UA"/>
+              </w:rPr>
+            </w:pPr>
+            <w:r>
+              <w:rPr>
+                <w:lang w:val="uk-UA"/>
+              </w:rPr>
+              <w:t>60</w:t>
+            </w:r>
           </w:p>
         </w:tc>
         <w:tc>
@@ -3600,8 +3424,6 @@
               <w:spacing w:line="360" w:lineRule="auto"/>
               <w:jc w:val="center"/>
               <w:rPr>
-                <w:sz w:val="20"/>
-                <w:szCs w:val="20"/>
                 <w:lang w:val="en-US"/>
               </w:rPr>
             </w:pPr>
@@ -3616,8 +3438,6 @@
               <w:spacing w:line="360" w:lineRule="auto"/>
               <w:jc w:val="center"/>
               <w:rPr>
-                <w:sz w:val="20"/>
-                <w:szCs w:val="20"/>
                 <w:lang w:val="en-US"/>
               </w:rPr>
             </w:pPr>
@@ -3632,8 +3452,6 @@
               <w:spacing w:line="360" w:lineRule="auto"/>
               <w:jc w:val="center"/>
               <w:rPr>
-                <w:sz w:val="20"/>
-                <w:szCs w:val="20"/>
                 <w:lang w:val="en-US"/>
               </w:rPr>
             </w:pPr>
@@ -3650,8 +3468,6 @@
               <w:jc w:val="center"/>
               <w:rPr>
                 <w:b/>
-                <w:sz w:val="20"/>
-                <w:szCs w:val="20"/>
                 <w:u w:val="single"/>
                 <w:lang w:val="uk-UA"/>
               </w:rPr>
@@ -3668,8 +3484,6 @@
               <w:jc w:val="center"/>
               <w:rPr>
                 <w:b/>
-                <w:sz w:val="20"/>
-                <w:szCs w:val="20"/>
                 <w:lang w:val="uk-UA"/>
               </w:rPr>
             </w:pPr>
@@ -3685,8 +3499,6 @@
               <w:jc w:val="center"/>
               <w:rPr>
                 <w:b/>
-                <w:sz w:val="20"/>
-                <w:szCs w:val="20"/>
                 <w:lang w:val="uk-UA"/>
               </w:rPr>
             </w:pPr>
@@ -3706,15 +3518,11 @@
               <w:spacing w:line="360" w:lineRule="auto"/>
               <w:jc w:val="center"/>
               <w:rPr>
-                <w:sz w:val="20"/>
-                <w:szCs w:val="20"/>
-                <w:lang w:val="uk-UA"/>
-              </w:rPr>
-            </w:pPr>
-            <w:r>
-              <w:rPr>
-                <w:sz w:val="20"/>
-                <w:szCs w:val="20"/>
+                <w:lang w:val="uk-UA"/>
+              </w:rPr>
+            </w:pPr>
+            <w:r>
+              <w:rPr>
                 <w:lang w:val="uk-UA"/>
               </w:rPr>
               <w:t>21.</w:t>
@@ -3723,7 +3531,7 @@
         </w:tc>
         <w:tc>
           <w:tcPr>
-            <w:tcW w:w="2429" w:type="dxa"/>
+            <w:tcW w:w="2675" w:type="dxa"/>
           </w:tcPr>
           <w:p>
             <w:pPr>
@@ -3731,23 +3539,19 @@
               <w:rPr>
                 <w:b/>
                 <w:bCs/>
-                <w:sz w:val="20"/>
-                <w:szCs w:val="20"/>
-              </w:rPr>
-            </w:pPr>
-          </w:p>
-        </w:tc>
-        <w:tc>
-          <w:tcPr>
-            <w:tcW w:w="1145" w:type="dxa"/>
-          </w:tcPr>
-          <w:p>
-            <w:pPr>
-              <w:spacing w:line="360" w:lineRule="auto"/>
-              <w:jc w:val="center"/>
-              <w:rPr>
-                <w:sz w:val="20"/>
-                <w:szCs w:val="20"/>
+              </w:rPr>
+            </w:pPr>
+          </w:p>
+        </w:tc>
+        <w:tc>
+          <w:tcPr>
+            <w:tcW w:w="899" w:type="dxa"/>
+          </w:tcPr>
+          <w:p>
+            <w:pPr>
+              <w:spacing w:line="360" w:lineRule="auto"/>
+              <w:jc w:val="center"/>
+              <w:rPr>
                 <w:lang w:val="uk-UA"/>
               </w:rPr>
             </w:pPr>
@@ -3762,8 +3566,6 @@
               <w:spacing w:line="360" w:lineRule="auto"/>
               <w:jc w:val="center"/>
               <w:rPr>
-                <w:sz w:val="20"/>
-                <w:szCs w:val="20"/>
                 <w:lang w:val="en-US"/>
               </w:rPr>
             </w:pPr>
@@ -3778,8 +3580,6 @@
               <w:spacing w:line="360" w:lineRule="auto"/>
               <w:jc w:val="center"/>
               <w:rPr>
-                <w:sz w:val="20"/>
-                <w:szCs w:val="20"/>
                 <w:lang w:val="en-US"/>
               </w:rPr>
             </w:pPr>
@@ -3794,8 +3594,6 @@
               <w:spacing w:line="360" w:lineRule="auto"/>
               <w:jc w:val="center"/>
               <w:rPr>
-                <w:sz w:val="20"/>
-                <w:szCs w:val="20"/>
                 <w:lang w:val="en-US"/>
               </w:rPr>
             </w:pPr>
@@ -3812,8 +3610,6 @@
               <w:jc w:val="center"/>
               <w:rPr>
                 <w:b/>
-                <w:sz w:val="20"/>
-                <w:szCs w:val="20"/>
                 <w:lang w:val="uk-UA"/>
               </w:rPr>
             </w:pPr>
@@ -3829,8 +3625,6 @@
               <w:jc w:val="center"/>
               <w:rPr>
                 <w:b/>
-                <w:sz w:val="20"/>
-                <w:szCs w:val="20"/>
                 <w:lang w:val="uk-UA"/>
               </w:rPr>
             </w:pPr>
@@ -3846,8 +3640,6 @@
               <w:jc w:val="center"/>
               <w:rPr>
                 <w:b/>
-                <w:sz w:val="20"/>
-                <w:szCs w:val="20"/>
                 <w:lang w:val="uk-UA"/>
               </w:rPr>
             </w:pPr>
@@ -3868,15 +3660,11 @@
               <w:spacing w:line="360" w:lineRule="auto"/>
               <w:jc w:val="center"/>
               <w:rPr>
-                <w:sz w:val="20"/>
-                <w:szCs w:val="20"/>
-                <w:lang w:val="uk-UA"/>
-              </w:rPr>
-            </w:pPr>
-            <w:r>
-              <w:rPr>
-                <w:sz w:val="20"/>
-                <w:szCs w:val="20"/>
+                <w:lang w:val="uk-UA"/>
+              </w:rPr>
+            </w:pPr>
+            <w:r>
+              <w:rPr>
                 <w:lang w:val="uk-UA"/>
               </w:rPr>
               <w:t>22.</w:t>
@@ -3885,7 +3673,7 @@
         </w:tc>
         <w:tc>
           <w:tcPr>
-            <w:tcW w:w="2429" w:type="dxa"/>
+            <w:tcW w:w="2675" w:type="dxa"/>
           </w:tcPr>
           <w:p>
             <w:pPr>
@@ -3893,23 +3681,19 @@
               <w:rPr>
                 <w:b/>
                 <w:bCs/>
-                <w:sz w:val="20"/>
-                <w:szCs w:val="20"/>
-              </w:rPr>
-            </w:pPr>
-          </w:p>
-        </w:tc>
-        <w:tc>
-          <w:tcPr>
-            <w:tcW w:w="1145" w:type="dxa"/>
-          </w:tcPr>
-          <w:p>
-            <w:pPr>
-              <w:spacing w:line="360" w:lineRule="auto"/>
-              <w:jc w:val="center"/>
-              <w:rPr>
-                <w:sz w:val="20"/>
-                <w:szCs w:val="20"/>
+              </w:rPr>
+            </w:pPr>
+          </w:p>
+        </w:tc>
+        <w:tc>
+          <w:tcPr>
+            <w:tcW w:w="899" w:type="dxa"/>
+          </w:tcPr>
+          <w:p>
+            <w:pPr>
+              <w:spacing w:line="360" w:lineRule="auto"/>
+              <w:jc w:val="center"/>
+              <w:rPr>
                 <w:lang w:val="uk-UA"/>
               </w:rPr>
             </w:pPr>
@@ -3924,8 +3708,6 @@
               <w:spacing w:line="360" w:lineRule="auto"/>
               <w:jc w:val="center"/>
               <w:rPr>
-                <w:sz w:val="20"/>
-                <w:szCs w:val="20"/>
                 <w:lang w:val="en-US"/>
               </w:rPr>
             </w:pPr>
@@ -3940,8 +3722,6 @@
               <w:spacing w:line="360" w:lineRule="auto"/>
               <w:jc w:val="center"/>
               <w:rPr>
-                <w:sz w:val="20"/>
-                <w:szCs w:val="20"/>
                 <w:lang w:val="en-US"/>
               </w:rPr>
             </w:pPr>
@@ -3956,8 +3736,6 @@
               <w:spacing w:line="360" w:lineRule="auto"/>
               <w:jc w:val="center"/>
               <w:rPr>
-                <w:sz w:val="20"/>
-                <w:szCs w:val="20"/>
                 <w:lang w:val="en-US"/>
               </w:rPr>
             </w:pPr>
@@ -3974,8 +3752,6 @@
               <w:jc w:val="center"/>
               <w:rPr>
                 <w:b/>
-                <w:sz w:val="20"/>
-                <w:szCs w:val="20"/>
                 <w:lang w:val="uk-UA"/>
               </w:rPr>
             </w:pPr>
@@ -3991,8 +3767,6 @@
               <w:jc w:val="center"/>
               <w:rPr>
                 <w:b/>
-                <w:sz w:val="20"/>
-                <w:szCs w:val="20"/>
                 <w:lang w:val="uk-UA"/>
               </w:rPr>
             </w:pPr>
@@ -4008,8 +3782,6 @@
               <w:jc w:val="center"/>
               <w:rPr>
                 <w:b/>
-                <w:sz w:val="20"/>
-                <w:szCs w:val="20"/>
                 <w:lang w:val="uk-UA"/>
               </w:rPr>
             </w:pPr>
@@ -4029,15 +3801,11 @@
               <w:spacing w:line="360" w:lineRule="auto"/>
               <w:jc w:val="center"/>
               <w:rPr>
-                <w:sz w:val="20"/>
-                <w:szCs w:val="20"/>
-                <w:lang w:val="uk-UA"/>
-              </w:rPr>
-            </w:pPr>
-            <w:r>
-              <w:rPr>
-                <w:sz w:val="20"/>
-                <w:szCs w:val="20"/>
+                <w:lang w:val="uk-UA"/>
+              </w:rPr>
+            </w:pPr>
+            <w:r>
+              <w:rPr>
                 <w:lang w:val="uk-UA"/>
               </w:rPr>
               <w:t>23.</w:t>
@@ -4046,7 +3814,7 @@
         </w:tc>
         <w:tc>
           <w:tcPr>
-            <w:tcW w:w="2429" w:type="dxa"/>
+            <w:tcW w:w="2675" w:type="dxa"/>
           </w:tcPr>
           <w:p>
             <w:pPr>
@@ -4054,23 +3822,19 @@
               <w:rPr>
                 <w:b/>
                 <w:bCs/>
-                <w:sz w:val="20"/>
-                <w:szCs w:val="20"/>
-              </w:rPr>
-            </w:pPr>
-          </w:p>
-        </w:tc>
-        <w:tc>
-          <w:tcPr>
-            <w:tcW w:w="1145" w:type="dxa"/>
-          </w:tcPr>
-          <w:p>
-            <w:pPr>
-              <w:spacing w:line="360" w:lineRule="auto"/>
-              <w:jc w:val="center"/>
-              <w:rPr>
-                <w:sz w:val="20"/>
-                <w:szCs w:val="20"/>
+              </w:rPr>
+            </w:pPr>
+          </w:p>
+        </w:tc>
+        <w:tc>
+          <w:tcPr>
+            <w:tcW w:w="899" w:type="dxa"/>
+          </w:tcPr>
+          <w:p>
+            <w:pPr>
+              <w:spacing w:line="360" w:lineRule="auto"/>
+              <w:jc w:val="center"/>
+              <w:rPr>
                 <w:lang w:val="uk-UA"/>
               </w:rPr>
             </w:pPr>
@@ -4085,8 +3849,6 @@
               <w:spacing w:line="360" w:lineRule="auto"/>
               <w:jc w:val="center"/>
               <w:rPr>
-                <w:sz w:val="20"/>
-                <w:szCs w:val="20"/>
                 <w:lang w:val="en-US"/>
               </w:rPr>
             </w:pPr>
@@ -4101,8 +3863,6 @@
               <w:spacing w:line="360" w:lineRule="auto"/>
               <w:jc w:val="center"/>
               <w:rPr>
-                <w:sz w:val="20"/>
-                <w:szCs w:val="20"/>
                 <w:lang w:val="en-US"/>
               </w:rPr>
             </w:pPr>
@@ -4117,8 +3877,6 @@
               <w:spacing w:line="360" w:lineRule="auto"/>
               <w:jc w:val="center"/>
               <w:rPr>
-                <w:sz w:val="20"/>
-                <w:szCs w:val="20"/>
                 <w:lang w:val="en-US"/>
               </w:rPr>
             </w:pPr>
@@ -4135,8 +3893,6 @@
               <w:jc w:val="center"/>
               <w:rPr>
                 <w:b/>
-                <w:sz w:val="20"/>
-                <w:szCs w:val="20"/>
                 <w:lang w:val="uk-UA"/>
               </w:rPr>
             </w:pPr>
@@ -4152,8 +3908,6 @@
               <w:jc w:val="center"/>
               <w:rPr>
                 <w:b/>
-                <w:sz w:val="20"/>
-                <w:szCs w:val="20"/>
                 <w:lang w:val="uk-UA"/>
               </w:rPr>
             </w:pPr>
@@ -4169,8 +3923,6 @@
               <w:jc w:val="center"/>
               <w:rPr>
                 <w:b/>
-                <w:sz w:val="20"/>
-                <w:szCs w:val="20"/>
                 <w:lang w:val="uk-UA"/>
               </w:rPr>
             </w:pPr>
@@ -4190,15 +3942,11 @@
               <w:spacing w:line="360" w:lineRule="auto"/>
               <w:jc w:val="center"/>
               <w:rPr>
-                <w:sz w:val="20"/>
-                <w:szCs w:val="20"/>
-                <w:lang w:val="uk-UA"/>
-              </w:rPr>
-            </w:pPr>
-            <w:r>
-              <w:rPr>
-                <w:sz w:val="20"/>
-                <w:szCs w:val="20"/>
+                <w:lang w:val="uk-UA"/>
+              </w:rPr>
+            </w:pPr>
+            <w:r>
+              <w:rPr>
                 <w:lang w:val="uk-UA"/>
               </w:rPr>
               <w:t>24.</w:t>
@@ -4207,7 +3955,7 @@
         </w:tc>
         <w:tc>
           <w:tcPr>
-            <w:tcW w:w="2429" w:type="dxa"/>
+            <w:tcW w:w="2675" w:type="dxa"/>
           </w:tcPr>
           <w:p>
             <w:pPr>
@@ -4215,23 +3963,19 @@
               <w:rPr>
                 <w:b/>
                 <w:bCs/>
-                <w:sz w:val="20"/>
-                <w:szCs w:val="20"/>
-              </w:rPr>
-            </w:pPr>
-          </w:p>
-        </w:tc>
-        <w:tc>
-          <w:tcPr>
-            <w:tcW w:w="1145" w:type="dxa"/>
-          </w:tcPr>
-          <w:p>
-            <w:pPr>
-              <w:spacing w:line="360" w:lineRule="auto"/>
-              <w:jc w:val="center"/>
-              <w:rPr>
-                <w:sz w:val="20"/>
-                <w:szCs w:val="20"/>
+              </w:rPr>
+            </w:pPr>
+          </w:p>
+        </w:tc>
+        <w:tc>
+          <w:tcPr>
+            <w:tcW w:w="899" w:type="dxa"/>
+          </w:tcPr>
+          <w:p>
+            <w:pPr>
+              <w:spacing w:line="360" w:lineRule="auto"/>
+              <w:jc w:val="center"/>
+              <w:rPr>
                 <w:lang w:val="uk-UA"/>
               </w:rPr>
             </w:pPr>
@@ -4246,8 +3990,6 @@
               <w:spacing w:line="360" w:lineRule="auto"/>
               <w:jc w:val="center"/>
               <w:rPr>
-                <w:sz w:val="20"/>
-                <w:szCs w:val="20"/>
                 <w:lang w:val="en-US"/>
               </w:rPr>
             </w:pPr>
@@ -4262,8 +4004,6 @@
               <w:spacing w:line="360" w:lineRule="auto"/>
               <w:jc w:val="center"/>
               <w:rPr>
-                <w:sz w:val="20"/>
-                <w:szCs w:val="20"/>
                 <w:lang w:val="en-US"/>
               </w:rPr>
             </w:pPr>
@@ -4278,8 +4018,6 @@
               <w:spacing w:line="360" w:lineRule="auto"/>
               <w:jc w:val="center"/>
               <w:rPr>
-                <w:sz w:val="20"/>
-                <w:szCs w:val="20"/>
                 <w:lang w:val="en-US"/>
               </w:rPr>
             </w:pPr>
@@ -4296,8 +4034,6 @@
               <w:jc w:val="center"/>
               <w:rPr>
                 <w:b/>
-                <w:sz w:val="20"/>
-                <w:szCs w:val="20"/>
                 <w:lang w:val="uk-UA"/>
               </w:rPr>
             </w:pPr>
@@ -4313,8 +4049,6 @@
               <w:jc w:val="center"/>
               <w:rPr>
                 <w:b/>
-                <w:sz w:val="20"/>
-                <w:szCs w:val="20"/>
                 <w:lang w:val="uk-UA"/>
               </w:rPr>
             </w:pPr>
@@ -4330,8 +4064,6 @@
               <w:jc w:val="center"/>
               <w:rPr>
                 <w:b/>
-                <w:sz w:val="20"/>
-                <w:szCs w:val="20"/>
                 <w:lang w:val="uk-UA"/>
               </w:rPr>
             </w:pPr>
@@ -4351,15 +4083,11 @@
               <w:spacing w:line="360" w:lineRule="auto"/>
               <w:jc w:val="center"/>
               <w:rPr>
-                <w:sz w:val="20"/>
-                <w:szCs w:val="20"/>
-                <w:lang w:val="uk-UA"/>
-              </w:rPr>
-            </w:pPr>
-            <w:r>
-              <w:rPr>
-                <w:sz w:val="20"/>
-                <w:szCs w:val="20"/>
+                <w:lang w:val="uk-UA"/>
+              </w:rPr>
+            </w:pPr>
+            <w:r>
+              <w:rPr>
                 <w:lang w:val="uk-UA"/>
               </w:rPr>
               <w:t>25.</w:t>
@@ -4368,7 +4096,7 @@
         </w:tc>
         <w:tc>
           <w:tcPr>
-            <w:tcW w:w="2429" w:type="dxa"/>
+            <w:tcW w:w="2675" w:type="dxa"/>
           </w:tcPr>
           <w:p>
             <w:pPr>
@@ -4376,23 +4104,19 @@
               <w:rPr>
                 <w:b/>
                 <w:bCs/>
-                <w:sz w:val="20"/>
-                <w:szCs w:val="20"/>
-              </w:rPr>
-            </w:pPr>
-          </w:p>
-        </w:tc>
-        <w:tc>
-          <w:tcPr>
-            <w:tcW w:w="1145" w:type="dxa"/>
-          </w:tcPr>
-          <w:p>
-            <w:pPr>
-              <w:spacing w:line="360" w:lineRule="auto"/>
-              <w:jc w:val="center"/>
-              <w:rPr>
-                <w:sz w:val="20"/>
-                <w:szCs w:val="20"/>
+              </w:rPr>
+            </w:pPr>
+          </w:p>
+        </w:tc>
+        <w:tc>
+          <w:tcPr>
+            <w:tcW w:w="899" w:type="dxa"/>
+          </w:tcPr>
+          <w:p>
+            <w:pPr>
+              <w:spacing w:line="360" w:lineRule="auto"/>
+              <w:jc w:val="center"/>
+              <w:rPr>
                 <w:lang w:val="en-US"/>
               </w:rPr>
             </w:pPr>
@@ -4407,8 +4131,6 @@
               <w:spacing w:line="360" w:lineRule="auto"/>
               <w:jc w:val="center"/>
               <w:rPr>
-                <w:sz w:val="20"/>
-                <w:szCs w:val="20"/>
                 <w:lang w:val="en-US"/>
               </w:rPr>
             </w:pPr>
@@ -4423,8 +4145,6 @@
               <w:spacing w:line="360" w:lineRule="auto"/>
               <w:jc w:val="center"/>
               <w:rPr>
-                <w:sz w:val="20"/>
-                <w:szCs w:val="20"/>
                 <w:lang w:val="en-US"/>
               </w:rPr>
             </w:pPr>
@@ -4439,8 +4159,6 @@
               <w:spacing w:line="360" w:lineRule="auto"/>
               <w:jc w:val="center"/>
               <w:rPr>
-                <w:sz w:val="20"/>
-                <w:szCs w:val="20"/>
                 <w:lang w:val="en-US"/>
               </w:rPr>
             </w:pPr>
@@ -4457,8 +4175,6 @@
               <w:jc w:val="center"/>
               <w:rPr>
                 <w:b/>
-                <w:sz w:val="20"/>
-                <w:szCs w:val="20"/>
                 <w:lang w:val="uk-UA"/>
               </w:rPr>
             </w:pPr>
@@ -4474,8 +4190,6 @@
               <w:jc w:val="center"/>
               <w:rPr>
                 <w:b/>
-                <w:sz w:val="20"/>
-                <w:szCs w:val="20"/>
                 <w:lang w:val="uk-UA"/>
               </w:rPr>
             </w:pPr>
@@ -4491,8 +4205,6 @@
               <w:jc w:val="center"/>
               <w:rPr>
                 <w:b/>
-                <w:sz w:val="20"/>
-                <w:szCs w:val="20"/>
                 <w:lang w:val="uk-UA"/>
               </w:rPr>
             </w:pPr>
@@ -4512,15 +4224,11 @@
               <w:spacing w:line="360" w:lineRule="auto"/>
               <w:jc w:val="center"/>
               <w:rPr>
-                <w:sz w:val="20"/>
-                <w:szCs w:val="20"/>
-                <w:lang w:val="uk-UA"/>
-              </w:rPr>
-            </w:pPr>
-            <w:r>
-              <w:rPr>
-                <w:sz w:val="20"/>
-                <w:szCs w:val="20"/>
+                <w:lang w:val="uk-UA"/>
+              </w:rPr>
+            </w:pPr>
+            <w:r>
+              <w:rPr>
                 <w:lang w:val="uk-UA"/>
               </w:rPr>
               <w:t>26.</w:t>
@@ -4529,7 +4237,7 @@
         </w:tc>
         <w:tc>
           <w:tcPr>
-            <w:tcW w:w="2429" w:type="dxa"/>
+            <w:tcW w:w="2675" w:type="dxa"/>
           </w:tcPr>
           <w:p>
             <w:pPr>
@@ -4537,23 +4245,19 @@
               <w:rPr>
                 <w:b/>
                 <w:bCs/>
-                <w:sz w:val="20"/>
-                <w:szCs w:val="20"/>
-              </w:rPr>
-            </w:pPr>
-          </w:p>
-        </w:tc>
-        <w:tc>
-          <w:tcPr>
-            <w:tcW w:w="1145" w:type="dxa"/>
-          </w:tcPr>
-          <w:p>
-            <w:pPr>
-              <w:spacing w:line="360" w:lineRule="auto"/>
-              <w:jc w:val="center"/>
-              <w:rPr>
-                <w:sz w:val="20"/>
-                <w:szCs w:val="20"/>
+              </w:rPr>
+            </w:pPr>
+          </w:p>
+        </w:tc>
+        <w:tc>
+          <w:tcPr>
+            <w:tcW w:w="899" w:type="dxa"/>
+          </w:tcPr>
+          <w:p>
+            <w:pPr>
+              <w:spacing w:line="360" w:lineRule="auto"/>
+              <w:jc w:val="center"/>
+              <w:rPr>
                 <w:lang w:val="uk-UA"/>
               </w:rPr>
             </w:pPr>
@@ -4568,8 +4272,6 @@
               <w:spacing w:line="360" w:lineRule="auto"/>
               <w:jc w:val="center"/>
               <w:rPr>
-                <w:sz w:val="20"/>
-                <w:szCs w:val="20"/>
                 <w:lang w:val="en-US"/>
               </w:rPr>
             </w:pPr>
@@ -4584,8 +4286,6 @@
               <w:spacing w:line="360" w:lineRule="auto"/>
               <w:jc w:val="center"/>
               <w:rPr>
-                <w:sz w:val="20"/>
-                <w:szCs w:val="20"/>
                 <w:lang w:val="en-US"/>
               </w:rPr>
             </w:pPr>
@@ -4600,8 +4300,6 @@
               <w:spacing w:line="360" w:lineRule="auto"/>
               <w:jc w:val="center"/>
               <w:rPr>
-                <w:sz w:val="20"/>
-                <w:szCs w:val="20"/>
                 <w:lang w:val="en-US"/>
               </w:rPr>
             </w:pPr>
@@ -4619,8 +4317,6 @@
               <w:rPr>
                 <w:b/>
                 <w:bCs/>
-                <w:sz w:val="20"/>
-                <w:szCs w:val="20"/>
                 <w:lang w:val="uk-UA"/>
               </w:rPr>
             </w:pPr>
@@ -4637,8 +4333,6 @@
               <w:rPr>
                 <w:b/>
                 <w:bCs/>
-                <w:sz w:val="20"/>
-                <w:szCs w:val="20"/>
                 <w:lang w:val="uk-UA"/>
               </w:rPr>
             </w:pPr>
@@ -4655,8 +4349,6 @@
               <w:rPr>
                 <w:b/>
                 <w:bCs/>
-                <w:sz w:val="20"/>
-                <w:szCs w:val="20"/>
                 <w:lang w:val="uk-UA"/>
               </w:rPr>
             </w:pPr>

--- a/Lecture/Chem/Exem/2023_24/4Gr_2023_2024.docx
+++ b/Lecture/Chem/Exem/2023_24/4Gr_2023_2024.docx
@@ -534,6 +534,12 @@
                 <w:lang w:val="en-US"/>
               </w:rPr>
             </w:pPr>
+            <w:r>
+              <w:rPr>
+                <w:lang w:val="en-US"/>
+              </w:rPr>
+              <w:t>10</w:t>
+            </w:r>
           </w:p>
         </w:tc>
         <w:tc>
@@ -548,6 +554,12 @@
                 <w:lang w:val="en-US"/>
               </w:rPr>
             </w:pPr>
+            <w:r>
+              <w:rPr>
+                <w:lang w:val="en-US"/>
+              </w:rPr>
+              <w:t>18</w:t>
+            </w:r>
           </w:p>
         </w:tc>
         <w:tc>
@@ -562,6 +574,12 @@
                 <w:lang w:val="en-US"/>
               </w:rPr>
             </w:pPr>
+            <w:r>
+              <w:rPr>
+                <w:lang w:val="en-US"/>
+              </w:rPr>
+              <w:t>28</w:t>
+            </w:r>
           </w:p>
         </w:tc>
         <w:tc>
@@ -686,6 +704,12 @@
                 <w:lang w:val="en-US"/>
               </w:rPr>
             </w:pPr>
+            <w:r>
+              <w:rPr>
+                <w:lang w:val="en-US"/>
+              </w:rPr>
+              <w:t>26</w:t>
+            </w:r>
           </w:p>
         </w:tc>
         <w:tc>
@@ -700,6 +724,12 @@
                 <w:lang w:val="en-US"/>
               </w:rPr>
             </w:pPr>
+            <w:r>
+              <w:rPr>
+                <w:lang w:val="en-US"/>
+              </w:rPr>
+              <w:t>26</w:t>
+            </w:r>
           </w:p>
         </w:tc>
         <w:tc>
@@ -714,6 +744,12 @@
                 <w:lang w:val="en-US"/>
               </w:rPr>
             </w:pPr>
+            <w:r>
+              <w:rPr>
+                <w:lang w:val="en-US"/>
+              </w:rPr>
+              <w:t>52</w:t>
+            </w:r>
           </w:p>
         </w:tc>
         <w:tc>
@@ -837,6 +873,12 @@
                 <w:lang w:val="en-US"/>
               </w:rPr>
             </w:pPr>
+            <w:r>
+              <w:rPr>
+                <w:lang w:val="en-US"/>
+              </w:rPr>
+              <w:t>21</w:t>
+            </w:r>
           </w:p>
         </w:tc>
         <w:tc>
@@ -851,6 +893,12 @@
                 <w:lang w:val="en-US"/>
               </w:rPr>
             </w:pPr>
+            <w:r>
+              <w:rPr>
+                <w:lang w:val="en-US"/>
+              </w:rPr>
+              <w:t>19</w:t>
+            </w:r>
           </w:p>
         </w:tc>
         <w:tc>
@@ -865,6 +913,12 @@
                 <w:lang w:val="en-US"/>
               </w:rPr>
             </w:pPr>
+            <w:r>
+              <w:rPr>
+                <w:lang w:val="en-US"/>
+              </w:rPr>
+              <w:t>40</w:t>
+            </w:r>
           </w:p>
         </w:tc>
         <w:tc>
@@ -989,6 +1043,12 @@
                 <w:lang w:val="en-US"/>
               </w:rPr>
             </w:pPr>
+            <w:r>
+              <w:rPr>
+                <w:lang w:val="en-US"/>
+              </w:rPr>
+              <w:t>27</w:t>
+            </w:r>
           </w:p>
         </w:tc>
         <w:tc>
@@ -1003,6 +1063,12 @@
                 <w:lang w:val="en-US"/>
               </w:rPr>
             </w:pPr>
+            <w:r>
+              <w:rPr>
+                <w:lang w:val="en-US"/>
+              </w:rPr>
+              <w:t>24</w:t>
+            </w:r>
           </w:p>
         </w:tc>
         <w:tc>
@@ -1017,6 +1083,12 @@
                 <w:lang w:val="en-US"/>
               </w:rPr>
             </w:pPr>
+            <w:r>
+              <w:rPr>
+                <w:lang w:val="en-US"/>
+              </w:rPr>
+              <w:t>51</w:t>
+            </w:r>
           </w:p>
         </w:tc>
         <w:tc>
@@ -1140,6 +1212,12 @@
                 <w:lang w:val="en-US"/>
               </w:rPr>
             </w:pPr>
+            <w:r>
+              <w:rPr>
+                <w:lang w:val="en-US"/>
+              </w:rPr>
+              <w:t>0</w:t>
+            </w:r>
           </w:p>
         </w:tc>
         <w:tc>
@@ -1154,6 +1232,12 @@
                 <w:lang w:val="en-US"/>
               </w:rPr>
             </w:pPr>
+            <w:r>
+              <w:rPr>
+                <w:lang w:val="en-US"/>
+              </w:rPr>
+              <w:t>18</w:t>
+            </w:r>
           </w:p>
         </w:tc>
         <w:tc>
@@ -1168,6 +1252,12 @@
                 <w:lang w:val="en-US"/>
               </w:rPr>
             </w:pPr>
+            <w:r>
+              <w:rPr>
+                <w:lang w:val="en-US"/>
+              </w:rPr>
+              <w:t>18</w:t>
+            </w:r>
           </w:p>
         </w:tc>
         <w:tc>
@@ -1291,6 +1381,12 @@
                 <w:lang w:val="en-US"/>
               </w:rPr>
             </w:pPr>
+            <w:r>
+              <w:rPr>
+                <w:lang w:val="en-US"/>
+              </w:rPr>
+              <w:t>10</w:t>
+            </w:r>
           </w:p>
         </w:tc>
         <w:tc>
@@ -1305,6 +1401,12 @@
                 <w:lang w:val="en-US"/>
               </w:rPr>
             </w:pPr>
+            <w:r>
+              <w:rPr>
+                <w:lang w:val="en-US"/>
+              </w:rPr>
+              <w:t>25</w:t>
+            </w:r>
           </w:p>
         </w:tc>
         <w:tc>
@@ -1319,6 +1421,12 @@
                 <w:lang w:val="en-US"/>
               </w:rPr>
             </w:pPr>
+            <w:r>
+              <w:rPr>
+                <w:lang w:val="en-US"/>
+              </w:rPr>
+              <w:t>35</w:t>
+            </w:r>
           </w:p>
         </w:tc>
         <w:tc>
@@ -1442,6 +1550,12 @@
                 <w:lang w:val="en-US"/>
               </w:rPr>
             </w:pPr>
+            <w:r>
+              <w:rPr>
+                <w:lang w:val="en-US"/>
+              </w:rPr>
+              <w:t>24</w:t>
+            </w:r>
           </w:p>
         </w:tc>
         <w:tc>
@@ -1456,6 +1570,12 @@
                 <w:lang w:val="en-US"/>
               </w:rPr>
             </w:pPr>
+            <w:r>
+              <w:rPr>
+                <w:lang w:val="en-US"/>
+              </w:rPr>
+              <w:t>25</w:t>
+            </w:r>
           </w:p>
         </w:tc>
         <w:tc>
@@ -1470,6 +1590,12 @@
                 <w:lang w:val="en-US"/>
               </w:rPr>
             </w:pPr>
+            <w:r>
+              <w:rPr>
+                <w:lang w:val="en-US"/>
+              </w:rPr>
+              <w:t>49</w:t>
+            </w:r>
           </w:p>
         </w:tc>
         <w:tc>
@@ -1594,6 +1720,12 @@
                 <w:lang w:val="en-US"/>
               </w:rPr>
             </w:pPr>
+            <w:r>
+              <w:rPr>
+                <w:lang w:val="en-US"/>
+              </w:rPr>
+              <w:t>24</w:t>
+            </w:r>
           </w:p>
         </w:tc>
         <w:tc>
@@ -1608,6 +1740,12 @@
                 <w:lang w:val="en-US"/>
               </w:rPr>
             </w:pPr>
+            <w:r>
+              <w:rPr>
+                <w:lang w:val="en-US"/>
+              </w:rPr>
+              <w:t>25</w:t>
+            </w:r>
           </w:p>
         </w:tc>
         <w:tc>
@@ -1622,6 +1760,12 @@
                 <w:lang w:val="en-US"/>
               </w:rPr>
             </w:pPr>
+            <w:r>
+              <w:rPr>
+                <w:lang w:val="en-US"/>
+              </w:rPr>
+              <w:t>49</w:t>
+            </w:r>
           </w:p>
         </w:tc>
         <w:tc>
@@ -1746,6 +1890,18 @@
                 <w:lang w:val="en-US"/>
               </w:rPr>
             </w:pPr>
+            <w:r>
+              <w:rPr>
+                <w:lang w:val="en-US"/>
+              </w:rPr>
+              <w:t>1</w:t>
+            </w:r>
+            <w:r>
+              <w:rPr>
+                <w:lang w:val="en-US"/>
+              </w:rPr>
+              <w:t>8</w:t>
+            </w:r>
           </w:p>
         </w:tc>
         <w:tc>
@@ -1760,6 +1916,12 @@
                 <w:lang w:val="en-US"/>
               </w:rPr>
             </w:pPr>
+            <w:r>
+              <w:rPr>
+                <w:lang w:val="en-US"/>
+              </w:rPr>
+              <w:t>19</w:t>
+            </w:r>
           </w:p>
         </w:tc>
         <w:tc>
@@ -1774,6 +1936,18 @@
                 <w:lang w:val="en-US"/>
               </w:rPr>
             </w:pPr>
+            <w:r>
+              <w:rPr>
+                <w:lang w:val="en-US"/>
+              </w:rPr>
+              <w:t>3</w:t>
+            </w:r>
+            <w:r>
+              <w:rPr>
+                <w:lang w:val="en-US"/>
+              </w:rPr>
+              <w:t>7</w:t>
+            </w:r>
           </w:p>
         </w:tc>
         <w:tc>
@@ -2056,6 +2230,12 @@
                 <w:lang w:val="en-US"/>
               </w:rPr>
             </w:pPr>
+            <w:r>
+              <w:rPr>
+                <w:lang w:val="en-US"/>
+              </w:rPr>
+              <w:t>12</w:t>
+            </w:r>
           </w:p>
         </w:tc>
         <w:tc>
@@ -2070,6 +2250,12 @@
                 <w:lang w:val="en-US"/>
               </w:rPr>
             </w:pPr>
+            <w:r>
+              <w:rPr>
+                <w:lang w:val="en-US"/>
+              </w:rPr>
+              <w:t>22</w:t>
+            </w:r>
           </w:p>
         </w:tc>
         <w:tc>
@@ -2084,6 +2270,12 @@
                 <w:lang w:val="en-US"/>
               </w:rPr>
             </w:pPr>
+            <w:r>
+              <w:rPr>
+                <w:lang w:val="en-US"/>
+              </w:rPr>
+              <w:t>34</w:t>
+            </w:r>
           </w:p>
         </w:tc>
         <w:tc>
@@ -2207,6 +2399,12 @@
                 <w:lang w:val="en-US"/>
               </w:rPr>
             </w:pPr>
+            <w:r>
+              <w:rPr>
+                <w:lang w:val="en-US"/>
+              </w:rPr>
+              <w:t>27</w:t>
+            </w:r>
           </w:p>
         </w:tc>
         <w:tc>
@@ -2221,6 +2419,12 @@
                 <w:lang w:val="en-US"/>
               </w:rPr>
             </w:pPr>
+            <w:r>
+              <w:rPr>
+                <w:lang w:val="en-US"/>
+              </w:rPr>
+              <w:t>23</w:t>
+            </w:r>
           </w:p>
         </w:tc>
         <w:tc>
@@ -2235,6 +2439,12 @@
                 <w:lang w:val="en-US"/>
               </w:rPr>
             </w:pPr>
+            <w:r>
+              <w:rPr>
+                <w:lang w:val="en-US"/>
+              </w:rPr>
+              <w:t>50</w:t>
+            </w:r>
           </w:p>
         </w:tc>
         <w:tc>
@@ -2516,6 +2726,12 @@
                 <w:lang w:val="en-US"/>
               </w:rPr>
             </w:pPr>
+            <w:r>
+              <w:rPr>
+                <w:lang w:val="en-US"/>
+              </w:rPr>
+              <w:t>22</w:t>
+            </w:r>
           </w:p>
         </w:tc>
         <w:tc>
@@ -2530,6 +2746,12 @@
                 <w:lang w:val="en-US"/>
               </w:rPr>
             </w:pPr>
+            <w:r>
+              <w:rPr>
+                <w:lang w:val="en-US"/>
+              </w:rPr>
+              <w:t>21</w:t>
+            </w:r>
           </w:p>
         </w:tc>
         <w:tc>
@@ -2544,6 +2766,12 @@
                 <w:lang w:val="en-US"/>
               </w:rPr>
             </w:pPr>
+            <w:r>
+              <w:rPr>
+                <w:lang w:val="en-US"/>
+              </w:rPr>
+              <w:t>43</w:t>
+            </w:r>
           </w:p>
         </w:tc>
         <w:tc>
@@ -2668,6 +2896,18 @@
                 <w:lang w:val="en-US"/>
               </w:rPr>
             </w:pPr>
+            <w:r>
+              <w:rPr>
+                <w:lang w:val="en-US"/>
+              </w:rPr>
+              <w:t>1</w:t>
+            </w:r>
+            <w:r>
+              <w:rPr>
+                <w:lang w:val="en-US"/>
+              </w:rPr>
+              <w:t>8</w:t>
+            </w:r>
           </w:p>
         </w:tc>
         <w:tc>
@@ -2682,6 +2922,12 @@
                 <w:lang w:val="en-US"/>
               </w:rPr>
             </w:pPr>
+            <w:r>
+              <w:rPr>
+                <w:lang w:val="en-US"/>
+              </w:rPr>
+              <w:t>21</w:t>
+            </w:r>
           </w:p>
         </w:tc>
         <w:tc>
@@ -2696,6 +2942,18 @@
                 <w:lang w:val="en-US"/>
               </w:rPr>
             </w:pPr>
+            <w:r>
+              <w:rPr>
+                <w:lang w:val="en-US"/>
+              </w:rPr>
+              <w:t>3</w:t>
+            </w:r>
+            <w:r>
+              <w:rPr>
+                <w:lang w:val="en-US"/>
+              </w:rPr>
+              <w:t>7</w:t>
+            </w:r>
           </w:p>
         </w:tc>
         <w:tc>
@@ -2820,6 +3078,12 @@
                 <w:lang w:val="en-US"/>
               </w:rPr>
             </w:pPr>
+            <w:r>
+              <w:rPr>
+                <w:lang w:val="en-US"/>
+              </w:rPr>
+              <w:t>24</w:t>
+            </w:r>
           </w:p>
         </w:tc>
         <w:tc>
@@ -2834,6 +3098,12 @@
                 <w:lang w:val="en-US"/>
               </w:rPr>
             </w:pPr>
+            <w:r>
+              <w:rPr>
+                <w:lang w:val="en-US"/>
+              </w:rPr>
+              <w:t>24</w:t>
+            </w:r>
           </w:p>
         </w:tc>
         <w:tc>
@@ -2848,6 +3118,12 @@
                 <w:lang w:val="en-US"/>
               </w:rPr>
             </w:pPr>
+            <w:r>
+              <w:rPr>
+                <w:lang w:val="en-US"/>
+              </w:rPr>
+              <w:t>48</w:t>
+            </w:r>
           </w:p>
         </w:tc>
         <w:tc>
@@ -2972,6 +3248,12 @@
                 <w:lang w:val="en-US"/>
               </w:rPr>
             </w:pPr>
+            <w:r>
+              <w:rPr>
+                <w:lang w:val="en-US"/>
+              </w:rPr>
+              <w:t>10</w:t>
+            </w:r>
           </w:p>
         </w:tc>
         <w:tc>
@@ -2986,6 +3268,12 @@
                 <w:lang w:val="en-US"/>
               </w:rPr>
             </w:pPr>
+            <w:r>
+              <w:rPr>
+                <w:lang w:val="en-US"/>
+              </w:rPr>
+              <w:t>20</w:t>
+            </w:r>
           </w:p>
         </w:tc>
         <w:tc>
@@ -3000,6 +3288,12 @@
                 <w:lang w:val="en-US"/>
               </w:rPr>
             </w:pPr>
+            <w:r>
+              <w:rPr>
+                <w:lang w:val="en-US"/>
+              </w:rPr>
+              <w:t>30</w:t>
+            </w:r>
           </w:p>
         </w:tc>
         <w:tc>
@@ -3124,6 +3418,12 @@
                 <w:lang w:val="en-US"/>
               </w:rPr>
             </w:pPr>
+            <w:r>
+              <w:rPr>
+                <w:lang w:val="en-US"/>
+              </w:rPr>
+              <w:t>8</w:t>
+            </w:r>
           </w:p>
         </w:tc>
         <w:tc>
@@ -3138,6 +3438,12 @@
                 <w:lang w:val="en-US"/>
               </w:rPr>
             </w:pPr>
+            <w:r>
+              <w:rPr>
+                <w:lang w:val="en-US"/>
+              </w:rPr>
+              <w:t>18</w:t>
+            </w:r>
           </w:p>
         </w:tc>
         <w:tc>
@@ -3152,6 +3458,12 @@
                 <w:lang w:val="en-US"/>
               </w:rPr>
             </w:pPr>
+            <w:r>
+              <w:rPr>
+                <w:lang w:val="en-US"/>
+              </w:rPr>
+              <w:t>26</w:t>
+            </w:r>
           </w:p>
         </w:tc>
         <w:tc>
@@ -3276,6 +3588,12 @@
                 <w:lang w:val="en-US"/>
               </w:rPr>
             </w:pPr>
+            <w:r>
+              <w:rPr>
+                <w:lang w:val="en-US"/>
+              </w:rPr>
+              <w:t>13</w:t>
+            </w:r>
           </w:p>
         </w:tc>
         <w:tc>
@@ -3290,6 +3608,12 @@
                 <w:lang w:val="en-US"/>
               </w:rPr>
             </w:pPr>
+            <w:r>
+              <w:rPr>
+                <w:lang w:val="en-US"/>
+              </w:rPr>
+              <w:t>25</w:t>
+            </w:r>
           </w:p>
         </w:tc>
         <w:tc>
@@ -3304,6 +3628,12 @@
                 <w:lang w:val="en-US"/>
               </w:rPr>
             </w:pPr>
+            <w:r>
+              <w:rPr>
+                <w:lang w:val="en-US"/>
+              </w:rPr>
+              <w:t>38</w:t>
+            </w:r>
           </w:p>
         </w:tc>
         <w:tc>
@@ -3427,6 +3757,12 @@
                 <w:lang w:val="en-US"/>
               </w:rPr>
             </w:pPr>
+            <w:r>
+              <w:rPr>
+                <w:lang w:val="en-US"/>
+              </w:rPr>
+              <w:t>18</w:t>
+            </w:r>
           </w:p>
         </w:tc>
         <w:tc>
@@ -3441,6 +3777,12 @@
                 <w:lang w:val="en-US"/>
               </w:rPr>
             </w:pPr>
+            <w:r>
+              <w:rPr>
+                <w:lang w:val="en-US"/>
+              </w:rPr>
+              <w:t>19</w:t>
+            </w:r>
           </w:p>
         </w:tc>
         <w:tc>
@@ -3455,6 +3797,12 @@
                 <w:lang w:val="en-US"/>
               </w:rPr>
             </w:pPr>
+            <w:r>
+              <w:rPr>
+                <w:lang w:val="en-US"/>
+              </w:rPr>
+              <w:t>37</w:t>
+            </w:r>
           </w:p>
         </w:tc>
         <w:tc>

--- a/Lecture/Chem/Exem/2023_24/4Gr_2023_2024.docx
+++ b/Lecture/Chem/Exem/2023_24/4Gr_2023_2024.docx
@@ -3422,7 +3422,7 @@
               <w:rPr>
                 <w:lang w:val="en-US"/>
               </w:rPr>
-              <w:t>8</w:t>
+              <w:t>18</w:t>
             </w:r>
           </w:p>
         </w:tc>
@@ -3462,7 +3462,13 @@
               <w:rPr>
                 <w:lang w:val="en-US"/>
               </w:rPr>
-              <w:t>26</w:t>
+              <w:t>3</w:t>
+            </w:r>
+            <w:r>
+              <w:rPr>
+                <w:lang w:val="en-US"/>
+              </w:rPr>
+              <w:t>6</w:t>
             </w:r>
           </w:p>
         </w:tc>

--- a/Lecture/Chem/Exem/2023_24/4Gr_2023_2024.docx
+++ b/Lecture/Chem/Exem/2023_24/4Gr_2023_2024.docx
@@ -2072,6 +2072,12 @@
                 <w:lang w:val="en-US"/>
               </w:rPr>
             </w:pPr>
+            <w:r>
+              <w:rPr>
+                <w:lang w:val="en-US"/>
+              </w:rPr>
+              <w:t>18</w:t>
+            </w:r>
           </w:p>
         </w:tc>
         <w:tc>
@@ -2106,6 +2112,12 @@
                 <w:lang w:val="en-US"/>
               </w:rPr>
             </w:pPr>
+            <w:r>
+              <w:rPr>
+                <w:lang w:val="en-US"/>
+              </w:rPr>
+              <w:t>36</w:t>
+            </w:r>
           </w:p>
         </w:tc>
         <w:tc>
